--- a/Sem 3/System Programming/Lab_1/Lab.docx
+++ b/Sem 3/System Programming/Lab_1/Lab.docx
@@ -1,6 +1,6 @@
 
 <file path=word/document.xml><?xml version="1.0" encoding="utf-8"?>
-<w:document xmlns:wpc="http://schemas.microsoft.com/office/word/2010/wordprocessingCanvas" xmlns:mc="http://schemas.openxmlformats.org/markup-compatibility/2006" xmlns:o="urn:schemas-microsoft-com:office:office" xmlns:r="http://schemas.openxmlformats.org/officeDocument/2006/relationships" xmlns:m="http://schemas.openxmlformats.org/officeDocument/2006/math" xmlns:v="urn:schemas-microsoft-com:vml" xmlns:wp14="http://schemas.microsoft.com/office/word/2010/wordprocessingDrawing" xmlns:wp="http://schemas.openxmlformats.org/drawingml/2006/wordprocessingDrawing" xmlns:w10="urn:schemas-microsoft-com:office:word" xmlns:w="http://schemas.openxmlformats.org/wordprocessingml/2006/main" xmlns:w14="http://schemas.microsoft.com/office/word/2010/wordml" xmlns:wpg="http://schemas.microsoft.com/office/word/2010/wordprocessingGroup" xmlns:wpi="http://schemas.microsoft.com/office/word/2010/wordprocessingInk" xmlns:wne="http://schemas.microsoft.com/office/word/2006/wordml" xmlns:wps="http://schemas.microsoft.com/office/word/2010/wordprocessingShape" mc:Ignorable="w14 wp14">
+<w:document xmlns:wpc="http://schemas.microsoft.com/office/word/2010/wordprocessingCanvas" xmlns:cx="http://schemas.microsoft.com/office/drawing/2014/chartex" xmlns:cx1="http://schemas.microsoft.com/office/drawing/2015/9/8/chartex" xmlns:cx2="http://schemas.microsoft.com/office/drawing/2015/10/21/chartex" xmlns:cx3="http://schemas.microsoft.com/office/drawing/2016/5/9/chartex" xmlns:cx4="http://schemas.microsoft.com/office/drawing/2016/5/10/chartex" xmlns:cx5="http://schemas.microsoft.com/office/drawing/2016/5/11/chartex" xmlns:cx6="http://schemas.microsoft.com/office/drawing/2016/5/12/chartex" xmlns:cx7="http://schemas.microsoft.com/office/drawing/2016/5/13/chartex" xmlns:cx8="http://schemas.microsoft.com/office/drawing/2016/5/14/chartex" xmlns:mc="http://schemas.openxmlformats.org/markup-compatibility/2006" xmlns:aink="http://schemas.microsoft.com/office/drawing/2016/ink" xmlns:am3d="http://schemas.microsoft.com/office/drawing/2017/model3d" xmlns:o="urn:schemas-microsoft-com:office:office" xmlns:r="http://schemas.openxmlformats.org/officeDocument/2006/relationships" xmlns:m="http://schemas.openxmlformats.org/officeDocument/2006/math" xmlns:v="urn:schemas-microsoft-com:vml" xmlns:wp14="http://schemas.microsoft.com/office/word/2010/wordprocessingDrawing" xmlns:wp="http://schemas.openxmlformats.org/drawingml/2006/wordprocessingDrawing" xmlns:w10="urn:schemas-microsoft-com:office:word" xmlns:w="http://schemas.openxmlformats.org/wordprocessingml/2006/main" xmlns:w14="http://schemas.microsoft.com/office/word/2010/wordml" xmlns:w15="http://schemas.microsoft.com/office/word/2012/wordml" xmlns:w16cid="http://schemas.microsoft.com/office/word/2016/wordml/cid" xmlns:w16se="http://schemas.microsoft.com/office/word/2015/wordml/symex" xmlns:wpg="http://schemas.microsoft.com/office/word/2010/wordprocessingGroup" xmlns:wpi="http://schemas.microsoft.com/office/word/2010/wordprocessingInk" xmlns:wne="http://schemas.microsoft.com/office/word/2006/wordml" xmlns:wps="http://schemas.microsoft.com/office/word/2010/wordprocessingShape" mc:Ignorable="w14 w15 w16se w16cid wp14">
   <w:body>
     <w:p>
       <w:pPr>
@@ -496,7 +496,7 @@
           <w:lang w:bidi="ar-SA"/>
         </w:rPr>
         <w:drawing>
-          <wp:inline distT="0" distB="0" distL="0" distR="0" wp14:anchorId="40940D55" wp14:editId="0AD04A07">
+          <wp:inline distT="0" distB="0" distL="0" distR="0" wp14:anchorId="6213F028" wp14:editId="31F115C9">
             <wp:extent cx="6172200" cy="1704975"/>
             <wp:effectExtent l="0" t="0" r="0" b="9525"/>
             <wp:docPr id="2" name="Picture 2"/>
@@ -511,7 +511,7 @@
                     <pic:cNvPicPr/>
                   </pic:nvPicPr>
                   <pic:blipFill>
-                    <a:blip r:embed="rId9">
+                    <a:blip r:embed="rId8">
                       <a:extLst>
                         <a:ext uri="{28A0092B-C50C-407E-A947-70E740481C1C}">
                           <a14:useLocalDpi xmlns:a14="http://schemas.microsoft.com/office/drawing/2010/main" val="0"/>
@@ -794,12 +794,12 @@
           <w:lang w:val="ru-RU"/>
         </w:rPr>
         <w:sectPr>
-          <w:headerReference w:type="even" r:id="rId10"/>
-          <w:headerReference w:type="default" r:id="rId11"/>
-          <w:footerReference w:type="even" r:id="rId12"/>
-          <w:footerReference w:type="default" r:id="rId13"/>
-          <w:headerReference w:type="first" r:id="rId14"/>
-          <w:footerReference w:type="first" r:id="rId15"/>
+          <w:headerReference w:type="even" r:id="rId9"/>
+          <w:headerReference w:type="default" r:id="rId10"/>
+          <w:footerReference w:type="even" r:id="rId11"/>
+          <w:footerReference w:type="default" r:id="rId12"/>
+          <w:headerReference w:type="first" r:id="rId13"/>
+          <w:footerReference w:type="first" r:id="rId14"/>
           <w:pgSz w:w="11904" w:h="16838" w:code="9"/>
           <w:pgMar w:top="1440" w:right="1080" w:bottom="1440" w:left="1080" w:header="360" w:footer="515" w:gutter="0"/>
           <w:pgNumType w:start="1"/>
@@ -3418,8 +3418,8 @@
           <w:lang w:val="ru-RU"/>
         </w:rPr>
       </w:pPr>
-      <w:bookmarkStart w:id="9" w:name="OLE_LINK6"/>
-      <w:bookmarkStart w:id="10" w:name="_Toc397535826"/>
+      <w:bookmarkStart w:id="9" w:name="_Toc397535826"/>
+      <w:bookmarkStart w:id="10" w:name="OLE_LINK6"/>
       <w:r>
         <w:rPr>
           <w:shd w:val="clear" w:color="auto" w:fill="FFFFFF"/>
@@ -3441,9 +3441,9 @@
         </w:rPr>
         <w:t>64</w:t>
       </w:r>
-      <w:bookmarkEnd w:id="10"/>
+      <w:bookmarkEnd w:id="9"/>
     </w:p>
-    <w:bookmarkEnd w:id="9"/>
+    <w:bookmarkEnd w:id="10"/>
     <w:p>
       <w:pPr>
         <w:rPr>
@@ -3621,136 +3621,18 @@
         </w:rPr>
         <w:t xml:space="preserve">Подробности здесь: </w:t>
       </w:r>
-      <w:r>
-        <w:rPr>
-          <w:szCs w:val="24"/>
-        </w:rPr>
-        <w:fldChar w:fldCharType="begin"/>
-      </w:r>
-      <w:r>
-        <w:rPr>
-          <w:szCs w:val="24"/>
-          <w:lang w:val="ru-RU"/>
-        </w:rPr>
-        <w:instrText xml:space="preserve"> </w:instrText>
-      </w:r>
-      <w:r>
-        <w:rPr>
-          <w:szCs w:val="24"/>
-        </w:rPr>
-        <w:instrText>HYPERLINK</w:instrText>
-      </w:r>
-      <w:r>
-        <w:rPr>
-          <w:szCs w:val="24"/>
-          <w:lang w:val="ru-RU"/>
-        </w:rPr>
-        <w:instrText xml:space="preserve"> "</w:instrText>
-      </w:r>
-      <w:r>
-        <w:rPr>
-          <w:szCs w:val="24"/>
-        </w:rPr>
-        <w:instrText>https</w:instrText>
-      </w:r>
-      <w:r>
-        <w:rPr>
-          <w:szCs w:val="24"/>
-          <w:lang w:val="ru-RU"/>
-        </w:rPr>
-        <w:instrText>://</w:instrText>
-      </w:r>
-      <w:r>
-        <w:rPr>
-          <w:szCs w:val="24"/>
-        </w:rPr>
-        <w:instrText>ru</w:instrText>
-      </w:r>
-      <w:r>
-        <w:rPr>
-          <w:szCs w:val="24"/>
-          <w:lang w:val="ru-RU"/>
-        </w:rPr>
-        <w:instrText>.</w:instrText>
-      </w:r>
-      <w:r>
-        <w:rPr>
-          <w:szCs w:val="24"/>
-        </w:rPr>
-        <w:instrText>wikipedia</w:instrText>
-      </w:r>
-      <w:r>
-        <w:rPr>
-          <w:szCs w:val="24"/>
-          <w:lang w:val="ru-RU"/>
-        </w:rPr>
-        <w:instrText>.</w:instrText>
-      </w:r>
-      <w:r>
-        <w:rPr>
-          <w:szCs w:val="24"/>
-        </w:rPr>
-        <w:instrText>org</w:instrText>
-      </w:r>
-      <w:r>
-        <w:rPr>
-          <w:szCs w:val="24"/>
-          <w:lang w:val="ru-RU"/>
-        </w:rPr>
-        <w:instrText>/</w:instrText>
-      </w:r>
-      <w:r>
-        <w:rPr>
-          <w:szCs w:val="24"/>
-        </w:rPr>
-        <w:instrText>wiki</w:instrText>
-      </w:r>
-      <w:r>
-        <w:rPr>
-          <w:szCs w:val="24"/>
-          <w:lang w:val="ru-RU"/>
-        </w:rPr>
-        <w:instrText>/</w:instrText>
-      </w:r>
-      <w:r>
-        <w:rPr>
-          <w:szCs w:val="24"/>
-        </w:rPr>
-        <w:instrText>Base</w:instrText>
-      </w:r>
-      <w:r>
-        <w:rPr>
-          <w:szCs w:val="24"/>
-          <w:lang w:val="ru-RU"/>
-        </w:rPr>
-        <w:instrText xml:space="preserve">64" </w:instrText>
-      </w:r>
-      <w:r>
-        <w:rPr>
-          <w:szCs w:val="24"/>
-        </w:rPr>
-        <w:fldChar w:fldCharType="separate"/>
-      </w:r>
-      <w:r>
-        <w:rPr>
-          <w:rStyle w:val="Hyperlink"/>
-          <w:rFonts w:cs="Arial"/>
-          <w:szCs w:val="24"/>
-          <w:shd w:val="clear" w:color="auto" w:fill="FFFFFF"/>
-          <w:lang w:val="ru-RU"/>
-        </w:rPr>
-        <w:t>https://ru.wikipedia.org/wiki/Base64</w:t>
-      </w:r>
-      <w:r>
-        <w:rPr>
-          <w:rStyle w:val="Hyperlink"/>
-          <w:rFonts w:cs="Arial"/>
-          <w:szCs w:val="24"/>
-          <w:shd w:val="clear" w:color="auto" w:fill="FFFFFF"/>
-          <w:lang w:val="ru-RU"/>
-        </w:rPr>
-        <w:fldChar w:fldCharType="end"/>
-      </w:r>
+      <w:hyperlink r:id="rId15" w:history="1">
+        <w:r>
+          <w:rPr>
+            <w:rStyle w:val="Hyperlink"/>
+            <w:rFonts w:cs="Arial"/>
+            <w:szCs w:val="24"/>
+            <w:shd w:val="clear" w:color="auto" w:fill="FFFFFF"/>
+            <w:lang w:val="ru-RU"/>
+          </w:rPr>
+          <w:t>https://ru.wikipedia.org/wiki/Base64</w:t>
+        </w:r>
+      </w:hyperlink>
       <w:r>
         <w:rPr>
           <w:rFonts w:cs="Arial"/>
@@ -3898,7 +3780,7 @@
           <w:lang w:bidi="ar-SA"/>
         </w:rPr>
         <w:drawing>
-          <wp:inline distT="0" distB="0" distL="0" distR="0" wp14:anchorId="47E6B6F3" wp14:editId="79056E07">
+          <wp:inline distT="0" distB="0" distL="0" distR="0" wp14:anchorId="08DD7F0A" wp14:editId="345F4CE5">
             <wp:extent cx="6152515" cy="4666615"/>
             <wp:effectExtent l="0" t="0" r="635" b="635"/>
             <wp:docPr id="7" name="Picture 7"/>
@@ -4023,6 +3905,9 @@
     <w:p>
       <w:pPr>
         <w:jc w:val="both"/>
+        <w:rPr>
+          <w:lang w:val="ru-RU"/>
+        </w:rPr>
       </w:pPr>
       <w:r>
         <w:rPr>
@@ -4039,6 +3924,7 @@
         </w:rPr>
         <w:t>_</w:t>
       </w:r>
+      <w:proofErr w:type="gramStart"/>
       <w:r>
         <w:t>message</w:t>
       </w:r>
@@ -4046,7 +3932,14 @@
         <w:rPr>
           <w:lang w:val="ru-RU"/>
         </w:rPr>
-        <w:t xml:space="preserve">(). </w:t>
+        <w:t>(</w:t>
+      </w:r>
+      <w:proofErr w:type="gramEnd"/>
+      <w:r>
+        <w:rPr>
+          <w:lang w:val="ru-RU"/>
+        </w:rPr>
+        <w:t xml:space="preserve">). </w:t>
       </w:r>
     </w:p>
     <w:p>
@@ -4059,39 +3952,60 @@
     </w:p>
     <w:p>
       <w:pPr>
-        <w:jc w:val="both"/>
+        <w:rPr>
+          <w:lang w:val="ru-RU"/>
+        </w:rPr>
       </w:pPr>
       <w:r>
         <w:rPr>
           <w:lang w:val="ru-RU"/>
         </w:rPr>
         <w:lastRenderedPageBreak/>
-        <w:t xml:space="preserve">Для проверки правильности выполнения задания необходимо использовать тестовый файл </w:t>
+        <w:t>Для проверки правильности выполнения задания необходимо использовать тестовый файл</w:t>
       </w:r>
       <w:r>
         <w:rPr>
           <w:b/>
-        </w:rPr>
-        <w:t>test</w:t>
+          <w:bCs/>
+        </w:rPr>
+        <w:t xml:space="preserve"> test.txt</w:t>
       </w:r>
       <w:r>
         <w:rPr>
           <w:b/>
-          <w:lang w:val="ru-RU"/>
-        </w:rPr>
-        <w:t>.</w:t>
-      </w:r>
-      <w:r>
-        <w:rPr>
-          <w:b/>
-        </w:rPr>
-        <w:t>txt</w:t>
-      </w:r>
-      <w:r>
-        <w:rPr>
-          <w:lang w:val="ru-RU"/>
-        </w:rPr>
-        <w:t xml:space="preserve">, который предоставляется вместе с лабораторной работой. Достаточно просто запустить тестовый проект клавишей </w:t>
+          <w:bCs/>
+        </w:rPr>
+        <w:t xml:space="preserve"> </w:t>
+      </w:r>
+      <w:r>
+        <w:rPr>
+          <w:lang w:val="ru-RU"/>
+        </w:rPr>
+        <w:t>(</w:t>
+      </w:r>
+      <w:r>
+        <w:rPr>
+          <w:lang w:val="ru-RU"/>
+        </w:rPr>
+        <w:t>https://drive.google.com/file/d/13rnWNVYu-s4U0OJmWlf-NXUawZ9vNCDP/view?usp=sharing</w:t>
+      </w:r>
+      <w:r>
+        <w:rPr>
+          <w:lang w:val="ru-RU"/>
+        </w:rPr>
+        <w:t>)</w:t>
+      </w:r>
+      <w:r>
+        <w:rPr>
+          <w:lang w:val="ru-RU"/>
+        </w:rPr>
+        <w:t>,</w:t>
+      </w:r>
+      <w:r>
+        <w:rPr>
+          <w:lang w:val="ru-RU"/>
+        </w:rPr>
+        <w:t xml:space="preserve"> который предоставляется вместе с лабораторной работой. Достаточно просто запустить тестовый проект клавишей </w:t>
       </w:r>
       <w:r>
         <w:t>F</w:t>
@@ -4145,7 +4059,39 @@
         <w:t xml:space="preserve">или из главного меню </w:t>
       </w:r>
       <w:r>
-        <w:t>“Debug-&gt;Start Debugging”</w:t>
+        <w:rPr>
+          <w:lang w:val="ru-RU"/>
+        </w:rPr>
+        <w:t>“</w:t>
+      </w:r>
+      <w:r>
+        <w:t>Debug</w:t>
+      </w:r>
+      <w:proofErr w:type="gramStart"/>
+      <w:r>
+        <w:rPr>
+          <w:lang w:val="ru-RU"/>
+        </w:rPr>
+        <w:t>-&gt;</w:t>
+      </w:r>
+      <w:r>
+        <w:t>Start</w:t>
+      </w:r>
+      <w:proofErr w:type="gramEnd"/>
+      <w:r>
+        <w:rPr>
+          <w:lang w:val="ru-RU"/>
+        </w:rPr>
+        <w:t xml:space="preserve"> </w:t>
+      </w:r>
+      <w:r>
+        <w:t>Debugging</w:t>
+      </w:r>
+      <w:r>
+        <w:rPr>
+          <w:lang w:val="ru-RU"/>
+        </w:rPr>
+        <w:t>”</w:t>
       </w:r>
     </w:p>
     <w:p>
@@ -4168,6 +4114,8 @@
           <w:lang w:val="ru-RU"/>
         </w:rPr>
       </w:pPr>
+      <w:bookmarkStart w:id="12" w:name="_GoBack"/>
+      <w:bookmarkEnd w:id="12"/>
     </w:p>
     <w:p>
       <w:pPr>
@@ -4179,7 +4127,7 @@
           <w:lang w:bidi="ar-SA"/>
         </w:rPr>
         <w:drawing>
-          <wp:inline distT="0" distB="0" distL="0" distR="0" wp14:anchorId="4C3D0610" wp14:editId="5C1E7A3D">
+          <wp:inline distT="0" distB="0" distL="0" distR="0" wp14:anchorId="4715B1C0" wp14:editId="2650F44F">
             <wp:extent cx="6152515" cy="4677410"/>
             <wp:effectExtent l="0" t="0" r="635" b="8890"/>
             <wp:docPr id="9" name="Picture 9"/>
@@ -4335,14 +4283,14 @@
           <w:lang w:val="ru-RU"/>
         </w:rPr>
       </w:pPr>
-      <w:bookmarkStart w:id="12" w:name="_Toc397535828"/>
+      <w:bookmarkStart w:id="13" w:name="_Toc397535828"/>
       <w:r>
         <w:rPr>
           <w:lang w:val="ru-RU"/>
         </w:rPr>
         <w:t>Оценивание лабораторной</w:t>
       </w:r>
-      <w:bookmarkEnd w:id="12"/>
+      <w:bookmarkEnd w:id="13"/>
     </w:p>
     <w:p>
       <w:pPr>
@@ -4410,7 +4358,7 @@
           <w:lang w:val="ru-RU"/>
         </w:rPr>
       </w:pPr>
-      <w:bookmarkStart w:id="13" w:name="_Toc397535829"/>
+      <w:bookmarkStart w:id="14" w:name="_Toc397535829"/>
       <w:r>
         <w:rPr>
           <w:lang w:val="ru-RU"/>
@@ -4425,8 +4373,6 @@
           <w:lang w:val="ru-RU"/>
         </w:rPr>
       </w:pPr>
-      <w:bookmarkStart w:id="14" w:name="_GoBack"/>
-      <w:bookmarkEnd w:id="14"/>
       <w:r>
         <w:rPr>
           <w:lang w:val="ru-RU"/>
@@ -4434,7 +4380,7 @@
         <w:lastRenderedPageBreak/>
         <w:t>Вывод программы</w:t>
       </w:r>
-      <w:bookmarkEnd w:id="13"/>
+      <w:bookmarkEnd w:id="14"/>
     </w:p>
     <w:p>
       <w:pPr>
@@ -4456,7 +4402,7 @@
           <w:lang w:bidi="ar-SA"/>
         </w:rPr>
         <w:drawing>
-          <wp:inline distT="0" distB="0" distL="0" distR="0" wp14:anchorId="70D7A26E" wp14:editId="1B7F575D">
+          <wp:inline distT="0" distB="0" distL="0" distR="0" wp14:anchorId="0AB94136" wp14:editId="0007652D">
             <wp:extent cx="5915025" cy="3305175"/>
             <wp:effectExtent l="0" t="0" r="9525" b="9525"/>
             <wp:docPr id="1" name="Picture 1"/>
@@ -4586,7 +4532,7 @@
           <w:lang w:bidi="ar-SA"/>
         </w:rPr>
         <w:drawing>
-          <wp:inline distT="0" distB="0" distL="0" distR="0" wp14:anchorId="7F4758EF" wp14:editId="6F2BB3F8">
+          <wp:inline distT="0" distB="0" distL="0" distR="0" wp14:anchorId="36C1176F" wp14:editId="28ACDDFC">
             <wp:extent cx="5838825" cy="4105275"/>
             <wp:effectExtent l="0" t="0" r="9525" b="9525"/>
             <wp:docPr id="5" name="Picture 5"/>
@@ -4696,7 +4642,7 @@
 </file>
 
 <file path=word/endnotes.xml><?xml version="1.0" encoding="utf-8"?>
-<w:endnotes xmlns:wpc="http://schemas.microsoft.com/office/word/2010/wordprocessingCanvas" xmlns:mc="http://schemas.openxmlformats.org/markup-compatibility/2006" xmlns:o="urn:schemas-microsoft-com:office:office" xmlns:r="http://schemas.openxmlformats.org/officeDocument/2006/relationships" xmlns:m="http://schemas.openxmlformats.org/officeDocument/2006/math" xmlns:v="urn:schemas-microsoft-com:vml" xmlns:wp14="http://schemas.microsoft.com/office/word/2010/wordprocessingDrawing" xmlns:wp="http://schemas.openxmlformats.org/drawingml/2006/wordprocessingDrawing" xmlns:w10="urn:schemas-microsoft-com:office:word" xmlns:w="http://schemas.openxmlformats.org/wordprocessingml/2006/main" xmlns:w14="http://schemas.microsoft.com/office/word/2010/wordml" xmlns:wpg="http://schemas.microsoft.com/office/word/2010/wordprocessingGroup" xmlns:wpi="http://schemas.microsoft.com/office/word/2010/wordprocessingInk" xmlns:wne="http://schemas.microsoft.com/office/word/2006/wordml" xmlns:wps="http://schemas.microsoft.com/office/word/2010/wordprocessingShape" mc:Ignorable="w14 wp14">
+<w:endnotes xmlns:wpc="http://schemas.microsoft.com/office/word/2010/wordprocessingCanvas" xmlns:cx="http://schemas.microsoft.com/office/drawing/2014/chartex" xmlns:cx1="http://schemas.microsoft.com/office/drawing/2015/9/8/chartex" xmlns:cx2="http://schemas.microsoft.com/office/drawing/2015/10/21/chartex" xmlns:cx3="http://schemas.microsoft.com/office/drawing/2016/5/9/chartex" xmlns:cx4="http://schemas.microsoft.com/office/drawing/2016/5/10/chartex" xmlns:cx5="http://schemas.microsoft.com/office/drawing/2016/5/11/chartex" xmlns:cx6="http://schemas.microsoft.com/office/drawing/2016/5/12/chartex" xmlns:cx7="http://schemas.microsoft.com/office/drawing/2016/5/13/chartex" xmlns:cx8="http://schemas.microsoft.com/office/drawing/2016/5/14/chartex" xmlns:mc="http://schemas.openxmlformats.org/markup-compatibility/2006" xmlns:aink="http://schemas.microsoft.com/office/drawing/2016/ink" xmlns:am3d="http://schemas.microsoft.com/office/drawing/2017/model3d" xmlns:o="urn:schemas-microsoft-com:office:office" xmlns:r="http://schemas.openxmlformats.org/officeDocument/2006/relationships" xmlns:m="http://schemas.openxmlformats.org/officeDocument/2006/math" xmlns:v="urn:schemas-microsoft-com:vml" xmlns:wp14="http://schemas.microsoft.com/office/word/2010/wordprocessingDrawing" xmlns:wp="http://schemas.openxmlformats.org/drawingml/2006/wordprocessingDrawing" xmlns:w10="urn:schemas-microsoft-com:office:word" xmlns:w="http://schemas.openxmlformats.org/wordprocessingml/2006/main" xmlns:w14="http://schemas.microsoft.com/office/word/2010/wordml" xmlns:w15="http://schemas.microsoft.com/office/word/2012/wordml" xmlns:w16cid="http://schemas.microsoft.com/office/word/2016/wordml/cid" xmlns:w16se="http://schemas.microsoft.com/office/word/2015/wordml/symex" xmlns:wpg="http://schemas.microsoft.com/office/word/2010/wordprocessingGroup" xmlns:wpi="http://schemas.microsoft.com/office/word/2010/wordprocessingInk" xmlns:wne="http://schemas.microsoft.com/office/word/2006/wordml" xmlns:wps="http://schemas.microsoft.com/office/word/2010/wordprocessingShape" mc:Ignorable="w14 w15 w16se w16cid wp14">
   <w:endnote w:type="separator" w:id="-1">
     <w:p>
       <w:r>
@@ -4717,7 +4663,7 @@
 </file>
 
 <file path=word/footer1.xml><?xml version="1.0" encoding="utf-8"?>
-<w:ftr xmlns:wpc="http://schemas.microsoft.com/office/word/2010/wordprocessingCanvas" xmlns:mc="http://schemas.openxmlformats.org/markup-compatibility/2006" xmlns:o="urn:schemas-microsoft-com:office:office" xmlns:r="http://schemas.openxmlformats.org/officeDocument/2006/relationships" xmlns:m="http://schemas.openxmlformats.org/officeDocument/2006/math" xmlns:v="urn:schemas-microsoft-com:vml" xmlns:wp14="http://schemas.microsoft.com/office/word/2010/wordprocessingDrawing" xmlns:wp="http://schemas.openxmlformats.org/drawingml/2006/wordprocessingDrawing" xmlns:w10="urn:schemas-microsoft-com:office:word" xmlns:w="http://schemas.openxmlformats.org/wordprocessingml/2006/main" xmlns:w14="http://schemas.microsoft.com/office/word/2010/wordml" xmlns:wpg="http://schemas.microsoft.com/office/word/2010/wordprocessingGroup" xmlns:wpi="http://schemas.microsoft.com/office/word/2010/wordprocessingInk" xmlns:wne="http://schemas.microsoft.com/office/word/2006/wordml" xmlns:wps="http://schemas.microsoft.com/office/word/2010/wordprocessingShape" mc:Ignorable="w14 wp14">
+<w:ftr xmlns:wpc="http://schemas.microsoft.com/office/word/2010/wordprocessingCanvas" xmlns:cx="http://schemas.microsoft.com/office/drawing/2014/chartex" xmlns:cx1="http://schemas.microsoft.com/office/drawing/2015/9/8/chartex" xmlns:cx2="http://schemas.microsoft.com/office/drawing/2015/10/21/chartex" xmlns:cx3="http://schemas.microsoft.com/office/drawing/2016/5/9/chartex" xmlns:cx4="http://schemas.microsoft.com/office/drawing/2016/5/10/chartex" xmlns:cx5="http://schemas.microsoft.com/office/drawing/2016/5/11/chartex" xmlns:cx6="http://schemas.microsoft.com/office/drawing/2016/5/12/chartex" xmlns:cx7="http://schemas.microsoft.com/office/drawing/2016/5/13/chartex" xmlns:cx8="http://schemas.microsoft.com/office/drawing/2016/5/14/chartex" xmlns:mc="http://schemas.openxmlformats.org/markup-compatibility/2006" xmlns:aink="http://schemas.microsoft.com/office/drawing/2016/ink" xmlns:am3d="http://schemas.microsoft.com/office/drawing/2017/model3d" xmlns:o="urn:schemas-microsoft-com:office:office" xmlns:r="http://schemas.openxmlformats.org/officeDocument/2006/relationships" xmlns:m="http://schemas.openxmlformats.org/officeDocument/2006/math" xmlns:v="urn:schemas-microsoft-com:vml" xmlns:wp14="http://schemas.microsoft.com/office/word/2010/wordprocessingDrawing" xmlns:wp="http://schemas.openxmlformats.org/drawingml/2006/wordprocessingDrawing" xmlns:w10="urn:schemas-microsoft-com:office:word" xmlns:w="http://schemas.openxmlformats.org/wordprocessingml/2006/main" xmlns:w14="http://schemas.microsoft.com/office/word/2010/wordml" xmlns:w15="http://schemas.microsoft.com/office/word/2012/wordml" xmlns:w16cid="http://schemas.microsoft.com/office/word/2016/wordml/cid" xmlns:w16se="http://schemas.microsoft.com/office/word/2015/wordml/symex" xmlns:wpg="http://schemas.microsoft.com/office/word/2010/wordprocessingGroup" xmlns:wpi="http://schemas.microsoft.com/office/word/2010/wordprocessingInk" xmlns:wne="http://schemas.microsoft.com/office/word/2006/wordml" xmlns:wps="http://schemas.microsoft.com/office/word/2010/wordprocessingShape" mc:Ignorable="w14 w15 w16se w16cid wp14">
   <w:p>
     <w:pPr>
       <w:pStyle w:val="Footer"/>
@@ -4727,7 +4673,7 @@
 </file>
 
 <file path=word/footer2.xml><?xml version="1.0" encoding="utf-8"?>
-<w:ftr xmlns:wpc="http://schemas.microsoft.com/office/word/2010/wordprocessingCanvas" xmlns:mc="http://schemas.openxmlformats.org/markup-compatibility/2006" xmlns:o="urn:schemas-microsoft-com:office:office" xmlns:r="http://schemas.openxmlformats.org/officeDocument/2006/relationships" xmlns:m="http://schemas.openxmlformats.org/officeDocument/2006/math" xmlns:v="urn:schemas-microsoft-com:vml" xmlns:wp14="http://schemas.microsoft.com/office/word/2010/wordprocessingDrawing" xmlns:wp="http://schemas.openxmlformats.org/drawingml/2006/wordprocessingDrawing" xmlns:w10="urn:schemas-microsoft-com:office:word" xmlns:w="http://schemas.openxmlformats.org/wordprocessingml/2006/main" xmlns:w14="http://schemas.microsoft.com/office/word/2010/wordml" xmlns:wpg="http://schemas.microsoft.com/office/word/2010/wordprocessingGroup" xmlns:wpi="http://schemas.microsoft.com/office/word/2010/wordprocessingInk" xmlns:wne="http://schemas.microsoft.com/office/word/2006/wordml" xmlns:wps="http://schemas.microsoft.com/office/word/2010/wordprocessingShape" mc:Ignorable="w14 wp14">
+<w:ftr xmlns:wpc="http://schemas.microsoft.com/office/word/2010/wordprocessingCanvas" xmlns:cx="http://schemas.microsoft.com/office/drawing/2014/chartex" xmlns:cx1="http://schemas.microsoft.com/office/drawing/2015/9/8/chartex" xmlns:cx2="http://schemas.microsoft.com/office/drawing/2015/10/21/chartex" xmlns:cx3="http://schemas.microsoft.com/office/drawing/2016/5/9/chartex" xmlns:cx4="http://schemas.microsoft.com/office/drawing/2016/5/10/chartex" xmlns:cx5="http://schemas.microsoft.com/office/drawing/2016/5/11/chartex" xmlns:cx6="http://schemas.microsoft.com/office/drawing/2016/5/12/chartex" xmlns:cx7="http://schemas.microsoft.com/office/drawing/2016/5/13/chartex" xmlns:cx8="http://schemas.microsoft.com/office/drawing/2016/5/14/chartex" xmlns:mc="http://schemas.openxmlformats.org/markup-compatibility/2006" xmlns:aink="http://schemas.microsoft.com/office/drawing/2016/ink" xmlns:am3d="http://schemas.microsoft.com/office/drawing/2017/model3d" xmlns:o="urn:schemas-microsoft-com:office:office" xmlns:r="http://schemas.openxmlformats.org/officeDocument/2006/relationships" xmlns:m="http://schemas.openxmlformats.org/officeDocument/2006/math" xmlns:v="urn:schemas-microsoft-com:vml" xmlns:wp14="http://schemas.microsoft.com/office/word/2010/wordprocessingDrawing" xmlns:wp="http://schemas.openxmlformats.org/drawingml/2006/wordprocessingDrawing" xmlns:w10="urn:schemas-microsoft-com:office:word" xmlns:w="http://schemas.openxmlformats.org/wordprocessingml/2006/main" xmlns:w14="http://schemas.microsoft.com/office/word/2010/wordml" xmlns:w15="http://schemas.microsoft.com/office/word/2012/wordml" xmlns:w16cid="http://schemas.microsoft.com/office/word/2016/wordml/cid" xmlns:w16se="http://schemas.microsoft.com/office/word/2015/wordml/symex" xmlns:wpg="http://schemas.microsoft.com/office/word/2010/wordprocessingGroup" xmlns:wpi="http://schemas.microsoft.com/office/word/2010/wordprocessingInk" xmlns:wne="http://schemas.microsoft.com/office/word/2006/wordml" xmlns:wps="http://schemas.microsoft.com/office/word/2010/wordprocessingShape" mc:Ignorable="w14 w15 w16se w16cid wp14">
   <w:p>
     <w:pPr>
       <w:pStyle w:val="Footer"/>
@@ -4740,7 +4686,7 @@
 </file>
 
 <file path=word/footer3.xml><?xml version="1.0" encoding="utf-8"?>
-<w:ftr xmlns:wpc="http://schemas.microsoft.com/office/word/2010/wordprocessingCanvas" xmlns:mc="http://schemas.openxmlformats.org/markup-compatibility/2006" xmlns:o="urn:schemas-microsoft-com:office:office" xmlns:r="http://schemas.openxmlformats.org/officeDocument/2006/relationships" xmlns:m="http://schemas.openxmlformats.org/officeDocument/2006/math" xmlns:v="urn:schemas-microsoft-com:vml" xmlns:wp14="http://schemas.microsoft.com/office/word/2010/wordprocessingDrawing" xmlns:wp="http://schemas.openxmlformats.org/drawingml/2006/wordprocessingDrawing" xmlns:w10="urn:schemas-microsoft-com:office:word" xmlns:w="http://schemas.openxmlformats.org/wordprocessingml/2006/main" xmlns:w14="http://schemas.microsoft.com/office/word/2010/wordml" xmlns:wpg="http://schemas.microsoft.com/office/word/2010/wordprocessingGroup" xmlns:wpi="http://schemas.microsoft.com/office/word/2010/wordprocessingInk" xmlns:wne="http://schemas.microsoft.com/office/word/2006/wordml" xmlns:wps="http://schemas.microsoft.com/office/word/2010/wordprocessingShape" mc:Ignorable="w14 wp14">
+<w:ftr xmlns:wpc="http://schemas.microsoft.com/office/word/2010/wordprocessingCanvas" xmlns:cx="http://schemas.microsoft.com/office/drawing/2014/chartex" xmlns:cx1="http://schemas.microsoft.com/office/drawing/2015/9/8/chartex" xmlns:cx2="http://schemas.microsoft.com/office/drawing/2015/10/21/chartex" xmlns:cx3="http://schemas.microsoft.com/office/drawing/2016/5/9/chartex" xmlns:cx4="http://schemas.microsoft.com/office/drawing/2016/5/10/chartex" xmlns:cx5="http://schemas.microsoft.com/office/drawing/2016/5/11/chartex" xmlns:cx6="http://schemas.microsoft.com/office/drawing/2016/5/12/chartex" xmlns:cx7="http://schemas.microsoft.com/office/drawing/2016/5/13/chartex" xmlns:cx8="http://schemas.microsoft.com/office/drawing/2016/5/14/chartex" xmlns:mc="http://schemas.openxmlformats.org/markup-compatibility/2006" xmlns:aink="http://schemas.microsoft.com/office/drawing/2016/ink" xmlns:am3d="http://schemas.microsoft.com/office/drawing/2017/model3d" xmlns:o="urn:schemas-microsoft-com:office:office" xmlns:r="http://schemas.openxmlformats.org/officeDocument/2006/relationships" xmlns:m="http://schemas.openxmlformats.org/officeDocument/2006/math" xmlns:v="urn:schemas-microsoft-com:vml" xmlns:wp14="http://schemas.microsoft.com/office/word/2010/wordprocessingDrawing" xmlns:wp="http://schemas.openxmlformats.org/drawingml/2006/wordprocessingDrawing" xmlns:w10="urn:schemas-microsoft-com:office:word" xmlns:w="http://schemas.openxmlformats.org/wordprocessingml/2006/main" xmlns:w14="http://schemas.microsoft.com/office/word/2010/wordml" xmlns:w15="http://schemas.microsoft.com/office/word/2012/wordml" xmlns:w16cid="http://schemas.microsoft.com/office/word/2016/wordml/cid" xmlns:w16se="http://schemas.microsoft.com/office/word/2015/wordml/symex" xmlns:wpg="http://schemas.microsoft.com/office/word/2010/wordprocessingGroup" xmlns:wpi="http://schemas.microsoft.com/office/word/2010/wordprocessingInk" xmlns:wne="http://schemas.microsoft.com/office/word/2006/wordml" xmlns:wps="http://schemas.microsoft.com/office/word/2010/wordprocessingShape" mc:Ignorable="w14 w15 w16se w16cid wp14">
   <w:p>
     <w:pPr>
       <w:pStyle w:val="Footer"/>
@@ -4750,7 +4696,7 @@
 </file>
 
 <file path=word/footnotes.xml><?xml version="1.0" encoding="utf-8"?>
-<w:footnotes xmlns:wpc="http://schemas.microsoft.com/office/word/2010/wordprocessingCanvas" xmlns:mc="http://schemas.openxmlformats.org/markup-compatibility/2006" xmlns:o="urn:schemas-microsoft-com:office:office" xmlns:r="http://schemas.openxmlformats.org/officeDocument/2006/relationships" xmlns:m="http://schemas.openxmlformats.org/officeDocument/2006/math" xmlns:v="urn:schemas-microsoft-com:vml" xmlns:wp14="http://schemas.microsoft.com/office/word/2010/wordprocessingDrawing" xmlns:wp="http://schemas.openxmlformats.org/drawingml/2006/wordprocessingDrawing" xmlns:w10="urn:schemas-microsoft-com:office:word" xmlns:w="http://schemas.openxmlformats.org/wordprocessingml/2006/main" xmlns:w14="http://schemas.microsoft.com/office/word/2010/wordml" xmlns:wpg="http://schemas.microsoft.com/office/word/2010/wordprocessingGroup" xmlns:wpi="http://schemas.microsoft.com/office/word/2010/wordprocessingInk" xmlns:wne="http://schemas.microsoft.com/office/word/2006/wordml" xmlns:wps="http://schemas.microsoft.com/office/word/2010/wordprocessingShape" mc:Ignorable="w14 wp14">
+<w:footnotes xmlns:wpc="http://schemas.microsoft.com/office/word/2010/wordprocessingCanvas" xmlns:cx="http://schemas.microsoft.com/office/drawing/2014/chartex" xmlns:cx1="http://schemas.microsoft.com/office/drawing/2015/9/8/chartex" xmlns:cx2="http://schemas.microsoft.com/office/drawing/2015/10/21/chartex" xmlns:cx3="http://schemas.microsoft.com/office/drawing/2016/5/9/chartex" xmlns:cx4="http://schemas.microsoft.com/office/drawing/2016/5/10/chartex" xmlns:cx5="http://schemas.microsoft.com/office/drawing/2016/5/11/chartex" xmlns:cx6="http://schemas.microsoft.com/office/drawing/2016/5/12/chartex" xmlns:cx7="http://schemas.microsoft.com/office/drawing/2016/5/13/chartex" xmlns:cx8="http://schemas.microsoft.com/office/drawing/2016/5/14/chartex" xmlns:mc="http://schemas.openxmlformats.org/markup-compatibility/2006" xmlns:aink="http://schemas.microsoft.com/office/drawing/2016/ink" xmlns:am3d="http://schemas.microsoft.com/office/drawing/2017/model3d" xmlns:o="urn:schemas-microsoft-com:office:office" xmlns:r="http://schemas.openxmlformats.org/officeDocument/2006/relationships" xmlns:m="http://schemas.openxmlformats.org/officeDocument/2006/math" xmlns:v="urn:schemas-microsoft-com:vml" xmlns:wp14="http://schemas.microsoft.com/office/word/2010/wordprocessingDrawing" xmlns:wp="http://schemas.openxmlformats.org/drawingml/2006/wordprocessingDrawing" xmlns:w10="urn:schemas-microsoft-com:office:word" xmlns:w="http://schemas.openxmlformats.org/wordprocessingml/2006/main" xmlns:w14="http://schemas.microsoft.com/office/word/2010/wordml" xmlns:w15="http://schemas.microsoft.com/office/word/2012/wordml" xmlns:w16cid="http://schemas.microsoft.com/office/word/2016/wordml/cid" xmlns:w16se="http://schemas.microsoft.com/office/word/2015/wordml/symex" xmlns:wpg="http://schemas.microsoft.com/office/word/2010/wordprocessingGroup" xmlns:wpi="http://schemas.microsoft.com/office/word/2010/wordprocessingInk" xmlns:wne="http://schemas.microsoft.com/office/word/2006/wordml" xmlns:wps="http://schemas.microsoft.com/office/word/2010/wordprocessingShape" mc:Ignorable="w14 w15 w16se w16cid wp14">
   <w:footnote w:type="separator" w:id="-1">
     <w:p>
       <w:r>
@@ -4771,7 +4717,7 @@
 </file>
 
 <file path=word/header1.xml><?xml version="1.0" encoding="utf-8"?>
-<w:hdr xmlns:wpc="http://schemas.microsoft.com/office/word/2010/wordprocessingCanvas" xmlns:mc="http://schemas.openxmlformats.org/markup-compatibility/2006" xmlns:o="urn:schemas-microsoft-com:office:office" xmlns:r="http://schemas.openxmlformats.org/officeDocument/2006/relationships" xmlns:m="http://schemas.openxmlformats.org/officeDocument/2006/math" xmlns:v="urn:schemas-microsoft-com:vml" xmlns:wp14="http://schemas.microsoft.com/office/word/2010/wordprocessingDrawing" xmlns:wp="http://schemas.openxmlformats.org/drawingml/2006/wordprocessingDrawing" xmlns:w10="urn:schemas-microsoft-com:office:word" xmlns:w="http://schemas.openxmlformats.org/wordprocessingml/2006/main" xmlns:w14="http://schemas.microsoft.com/office/word/2010/wordml" xmlns:wpg="http://schemas.microsoft.com/office/word/2010/wordprocessingGroup" xmlns:wpi="http://schemas.microsoft.com/office/word/2010/wordprocessingInk" xmlns:wne="http://schemas.microsoft.com/office/word/2006/wordml" xmlns:wps="http://schemas.microsoft.com/office/word/2010/wordprocessingShape" mc:Ignorable="w14 wp14">
+<w:hdr xmlns:wpc="http://schemas.microsoft.com/office/word/2010/wordprocessingCanvas" xmlns:cx="http://schemas.microsoft.com/office/drawing/2014/chartex" xmlns:cx1="http://schemas.microsoft.com/office/drawing/2015/9/8/chartex" xmlns:cx2="http://schemas.microsoft.com/office/drawing/2015/10/21/chartex" xmlns:cx3="http://schemas.microsoft.com/office/drawing/2016/5/9/chartex" xmlns:cx4="http://schemas.microsoft.com/office/drawing/2016/5/10/chartex" xmlns:cx5="http://schemas.microsoft.com/office/drawing/2016/5/11/chartex" xmlns:cx6="http://schemas.microsoft.com/office/drawing/2016/5/12/chartex" xmlns:cx7="http://schemas.microsoft.com/office/drawing/2016/5/13/chartex" xmlns:cx8="http://schemas.microsoft.com/office/drawing/2016/5/14/chartex" xmlns:mc="http://schemas.openxmlformats.org/markup-compatibility/2006" xmlns:aink="http://schemas.microsoft.com/office/drawing/2016/ink" xmlns:am3d="http://schemas.microsoft.com/office/drawing/2017/model3d" xmlns:o="urn:schemas-microsoft-com:office:office" xmlns:r="http://schemas.openxmlformats.org/officeDocument/2006/relationships" xmlns:m="http://schemas.openxmlformats.org/officeDocument/2006/math" xmlns:v="urn:schemas-microsoft-com:vml" xmlns:wp14="http://schemas.microsoft.com/office/word/2010/wordprocessingDrawing" xmlns:wp="http://schemas.openxmlformats.org/drawingml/2006/wordprocessingDrawing" xmlns:w10="urn:schemas-microsoft-com:office:word" xmlns:w="http://schemas.openxmlformats.org/wordprocessingml/2006/main" xmlns:w14="http://schemas.microsoft.com/office/word/2010/wordml" xmlns:w15="http://schemas.microsoft.com/office/word/2012/wordml" xmlns:w16cid="http://schemas.microsoft.com/office/word/2016/wordml/cid" xmlns:w16se="http://schemas.microsoft.com/office/word/2015/wordml/symex" xmlns:wpg="http://schemas.microsoft.com/office/word/2010/wordprocessingGroup" xmlns:wpi="http://schemas.microsoft.com/office/word/2010/wordprocessingInk" xmlns:wne="http://schemas.microsoft.com/office/word/2006/wordml" xmlns:wps="http://schemas.microsoft.com/office/word/2010/wordprocessingShape" mc:Ignorable="w14 w15 w16se w16cid wp14">
   <w:p>
     <w:pPr>
       <w:pStyle w:val="Header"/>
@@ -4781,7 +4727,7 @@
 </file>
 
 <file path=word/header2.xml><?xml version="1.0" encoding="utf-8"?>
-<w:hdr xmlns:wpc="http://schemas.microsoft.com/office/word/2010/wordprocessingCanvas" xmlns:mc="http://schemas.openxmlformats.org/markup-compatibility/2006" xmlns:o="urn:schemas-microsoft-com:office:office" xmlns:r="http://schemas.openxmlformats.org/officeDocument/2006/relationships" xmlns:m="http://schemas.openxmlformats.org/officeDocument/2006/math" xmlns:v="urn:schemas-microsoft-com:vml" xmlns:wp14="http://schemas.microsoft.com/office/word/2010/wordprocessingDrawing" xmlns:wp="http://schemas.openxmlformats.org/drawingml/2006/wordprocessingDrawing" xmlns:w10="urn:schemas-microsoft-com:office:word" xmlns:w="http://schemas.openxmlformats.org/wordprocessingml/2006/main" xmlns:w14="http://schemas.microsoft.com/office/word/2010/wordml" xmlns:wpg="http://schemas.microsoft.com/office/word/2010/wordprocessingGroup" xmlns:wpi="http://schemas.microsoft.com/office/word/2010/wordprocessingInk" xmlns:wne="http://schemas.microsoft.com/office/word/2006/wordml" xmlns:wps="http://schemas.microsoft.com/office/word/2010/wordprocessingShape" mc:Ignorable="w14 wp14">
+<w:hdr xmlns:wpc="http://schemas.microsoft.com/office/word/2010/wordprocessingCanvas" xmlns:cx="http://schemas.microsoft.com/office/drawing/2014/chartex" xmlns:cx1="http://schemas.microsoft.com/office/drawing/2015/9/8/chartex" xmlns:cx2="http://schemas.microsoft.com/office/drawing/2015/10/21/chartex" xmlns:cx3="http://schemas.microsoft.com/office/drawing/2016/5/9/chartex" xmlns:cx4="http://schemas.microsoft.com/office/drawing/2016/5/10/chartex" xmlns:cx5="http://schemas.microsoft.com/office/drawing/2016/5/11/chartex" xmlns:cx6="http://schemas.microsoft.com/office/drawing/2016/5/12/chartex" xmlns:cx7="http://schemas.microsoft.com/office/drawing/2016/5/13/chartex" xmlns:cx8="http://schemas.microsoft.com/office/drawing/2016/5/14/chartex" xmlns:mc="http://schemas.openxmlformats.org/markup-compatibility/2006" xmlns:aink="http://schemas.microsoft.com/office/drawing/2016/ink" xmlns:am3d="http://schemas.microsoft.com/office/drawing/2017/model3d" xmlns:o="urn:schemas-microsoft-com:office:office" xmlns:r="http://schemas.openxmlformats.org/officeDocument/2006/relationships" xmlns:m="http://schemas.openxmlformats.org/officeDocument/2006/math" xmlns:v="urn:schemas-microsoft-com:vml" xmlns:wp14="http://schemas.microsoft.com/office/word/2010/wordprocessingDrawing" xmlns:wp="http://schemas.openxmlformats.org/drawingml/2006/wordprocessingDrawing" xmlns:w10="urn:schemas-microsoft-com:office:word" xmlns:w="http://schemas.openxmlformats.org/wordprocessingml/2006/main" xmlns:w14="http://schemas.microsoft.com/office/word/2010/wordml" xmlns:w15="http://schemas.microsoft.com/office/word/2012/wordml" xmlns:w16cid="http://schemas.microsoft.com/office/word/2016/wordml/cid" xmlns:w16se="http://schemas.microsoft.com/office/word/2015/wordml/symex" xmlns:wpg="http://schemas.microsoft.com/office/word/2010/wordprocessingGroup" xmlns:wpi="http://schemas.microsoft.com/office/word/2010/wordprocessingInk" xmlns:wne="http://schemas.microsoft.com/office/word/2006/wordml" xmlns:wps="http://schemas.microsoft.com/office/word/2010/wordprocessingShape" mc:Ignorable="w14 w15 w16se w16cid wp14">
   <w:p>
     <w:pPr>
       <w:pStyle w:val="Header"/>
@@ -4814,7 +4760,7 @@
       <mc:AlternateContent>
         <mc:Choice Requires="wps">
           <w:drawing>
-            <wp:anchor distT="0" distB="0" distL="114300" distR="114300" simplePos="0" relativeHeight="251656192" behindDoc="0" locked="0" layoutInCell="1" allowOverlap="1" wp14:anchorId="3A471BF2" wp14:editId="5507F54B">
+            <wp:anchor distT="0" distB="0" distL="114300" distR="114300" simplePos="0" relativeHeight="251656192" behindDoc="0" locked="0" layoutInCell="1" allowOverlap="1" wp14:anchorId="0246FD6C" wp14:editId="7874D9B8">
               <wp:simplePos x="0" y="0"/>
               <wp:positionH relativeFrom="column">
                 <wp:posOffset>2794635</wp:posOffset>
@@ -4896,11 +4842,11 @@
         </mc:Choice>
         <mc:Fallback>
           <w:pict>
-            <v:shapetype id="_x0000_t202" coordsize="21600,21600" o:spt="202" path="m,l,21600r21600,l21600,xe">
+            <v:shapetype w14:anchorId="0246FD6C" id="_x0000_t202" coordsize="21600,21600" o:spt="202" path="m,l,21600r21600,l21600,xe">
               <v:stroke joinstyle="miter"/>
               <v:path gradientshapeok="t" o:connecttype="rect"/>
             </v:shapetype>
-            <v:shape id="Text Box 15" o:spid="_x0000_s1026" type="#_x0000_t202" style="position:absolute;left:0;text-align:left;margin-left:220.05pt;margin-top:27.2pt;width:4in;height:27pt;z-index:251656192;visibility:visible;mso-wrap-style:square;mso-width-percent:0;mso-height-percent:0;mso-wrap-distance-left:9pt;mso-wrap-distance-top:0;mso-wrap-distance-right:9pt;mso-wrap-distance-bottom:0;mso-position-horizontal:absolute;mso-position-horizontal-relative:text;mso-position-vertical:absolute;mso-position-vertical-relative:text;mso-width-percent:0;mso-height-percent:0;mso-width-relative:page;mso-height-relative:page;v-text-anchor:top" o:gfxdata="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" filled="f" stroked="f">
+            <v:shape id="Text Box 15" o:spid="_x0000_s1026" type="#_x0000_t202" style="position:absolute;left:0;text-align:left;margin-left:220.05pt;margin-top:27.2pt;width:4in;height:27pt;z-index:251656192;visibility:visible;mso-wrap-style:square;mso-width-percent:0;mso-height-percent:0;mso-wrap-distance-left:9pt;mso-wrap-distance-top:0;mso-wrap-distance-right:9pt;mso-wrap-distance-bottom:0;mso-position-horizontal:absolute;mso-position-horizontal-relative:text;mso-position-vertical:absolute;mso-position-vertical-relative:text;mso-width-percent:0;mso-height-percent:0;mso-width-relative:page;mso-height-relative:page;v-text-anchor:top" o:gfxdata="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" filled="f" stroked="f">
               <v:textbox>
                 <w:txbxContent>
                   <w:p>
@@ -4926,7 +4872,7 @@
 </file>
 
 <file path=word/header3.xml><?xml version="1.0" encoding="utf-8"?>
-<w:hdr xmlns:wpc="http://schemas.microsoft.com/office/word/2010/wordprocessingCanvas" xmlns:mc="http://schemas.openxmlformats.org/markup-compatibility/2006" xmlns:o="urn:schemas-microsoft-com:office:office" xmlns:r="http://schemas.openxmlformats.org/officeDocument/2006/relationships" xmlns:m="http://schemas.openxmlformats.org/officeDocument/2006/math" xmlns:v="urn:schemas-microsoft-com:vml" xmlns:wp14="http://schemas.microsoft.com/office/word/2010/wordprocessingDrawing" xmlns:wp="http://schemas.openxmlformats.org/drawingml/2006/wordprocessingDrawing" xmlns:w10="urn:schemas-microsoft-com:office:word" xmlns:w="http://schemas.openxmlformats.org/wordprocessingml/2006/main" xmlns:w14="http://schemas.microsoft.com/office/word/2010/wordml" xmlns:wpg="http://schemas.microsoft.com/office/word/2010/wordprocessingGroup" xmlns:wpi="http://schemas.microsoft.com/office/word/2010/wordprocessingInk" xmlns:wne="http://schemas.microsoft.com/office/word/2006/wordml" xmlns:wps="http://schemas.microsoft.com/office/word/2010/wordprocessingShape" mc:Ignorable="w14 wp14">
+<w:hdr xmlns:wpc="http://schemas.microsoft.com/office/word/2010/wordprocessingCanvas" xmlns:cx="http://schemas.microsoft.com/office/drawing/2014/chartex" xmlns:cx1="http://schemas.microsoft.com/office/drawing/2015/9/8/chartex" xmlns:cx2="http://schemas.microsoft.com/office/drawing/2015/10/21/chartex" xmlns:cx3="http://schemas.microsoft.com/office/drawing/2016/5/9/chartex" xmlns:cx4="http://schemas.microsoft.com/office/drawing/2016/5/10/chartex" xmlns:cx5="http://schemas.microsoft.com/office/drawing/2016/5/11/chartex" xmlns:cx6="http://schemas.microsoft.com/office/drawing/2016/5/12/chartex" xmlns:cx7="http://schemas.microsoft.com/office/drawing/2016/5/13/chartex" xmlns:cx8="http://schemas.microsoft.com/office/drawing/2016/5/14/chartex" xmlns:mc="http://schemas.openxmlformats.org/markup-compatibility/2006" xmlns:aink="http://schemas.microsoft.com/office/drawing/2016/ink" xmlns:am3d="http://schemas.microsoft.com/office/drawing/2017/model3d" xmlns:o="urn:schemas-microsoft-com:office:office" xmlns:r="http://schemas.openxmlformats.org/officeDocument/2006/relationships" xmlns:m="http://schemas.openxmlformats.org/officeDocument/2006/math" xmlns:v="urn:schemas-microsoft-com:vml" xmlns:wp14="http://schemas.microsoft.com/office/word/2010/wordprocessingDrawing" xmlns:wp="http://schemas.openxmlformats.org/drawingml/2006/wordprocessingDrawing" xmlns:w10="urn:schemas-microsoft-com:office:word" xmlns:w="http://schemas.openxmlformats.org/wordprocessingml/2006/main" xmlns:w14="http://schemas.microsoft.com/office/word/2010/wordml" xmlns:w15="http://schemas.microsoft.com/office/word/2012/wordml" xmlns:w16cid="http://schemas.microsoft.com/office/word/2016/wordml/cid" xmlns:w16se="http://schemas.microsoft.com/office/word/2015/wordml/symex" xmlns:wpg="http://schemas.microsoft.com/office/word/2010/wordprocessingGroup" xmlns:wpi="http://schemas.microsoft.com/office/word/2010/wordprocessingInk" xmlns:wne="http://schemas.microsoft.com/office/word/2006/wordml" xmlns:wps="http://schemas.microsoft.com/office/word/2010/wordprocessingShape" mc:Ignorable="w14 w15 w16se w16cid wp14">
   <w:p>
     <w:pPr>
       <w:pStyle w:val="Header"/>
@@ -4939,7 +4885,7 @@
 </file>
 
 <file path=word/numbering.xml><?xml version="1.0" encoding="utf-8"?>
-<w:numbering xmlns:wpc="http://schemas.microsoft.com/office/word/2010/wordprocessingCanvas" xmlns:mc="http://schemas.openxmlformats.org/markup-compatibility/2006" xmlns:o="urn:schemas-microsoft-com:office:office" xmlns:r="http://schemas.openxmlformats.org/officeDocument/2006/relationships" xmlns:m="http://schemas.openxmlformats.org/officeDocument/2006/math" xmlns:v="urn:schemas-microsoft-com:vml" xmlns:wp14="http://schemas.microsoft.com/office/word/2010/wordprocessingDrawing" xmlns:wp="http://schemas.openxmlformats.org/drawingml/2006/wordprocessingDrawing" xmlns:w10="urn:schemas-microsoft-com:office:word" xmlns:w="http://schemas.openxmlformats.org/wordprocessingml/2006/main" xmlns:w14="http://schemas.microsoft.com/office/word/2010/wordml" xmlns:wpg="http://schemas.microsoft.com/office/word/2010/wordprocessingGroup" xmlns:wpi="http://schemas.microsoft.com/office/word/2010/wordprocessingInk" xmlns:wne="http://schemas.microsoft.com/office/word/2006/wordml" xmlns:wps="http://schemas.microsoft.com/office/word/2010/wordprocessingShape" mc:Ignorable="w14 wp14">
+<w:numbering xmlns:wpc="http://schemas.microsoft.com/office/word/2010/wordprocessingCanvas" xmlns:cx="http://schemas.microsoft.com/office/drawing/2014/chartex" xmlns:cx1="http://schemas.microsoft.com/office/drawing/2015/9/8/chartex" xmlns:cx2="http://schemas.microsoft.com/office/drawing/2015/10/21/chartex" xmlns:cx3="http://schemas.microsoft.com/office/drawing/2016/5/9/chartex" xmlns:cx4="http://schemas.microsoft.com/office/drawing/2016/5/10/chartex" xmlns:cx5="http://schemas.microsoft.com/office/drawing/2016/5/11/chartex" xmlns:cx6="http://schemas.microsoft.com/office/drawing/2016/5/12/chartex" xmlns:cx7="http://schemas.microsoft.com/office/drawing/2016/5/13/chartex" xmlns:cx8="http://schemas.microsoft.com/office/drawing/2016/5/14/chartex" xmlns:mc="http://schemas.openxmlformats.org/markup-compatibility/2006" xmlns:aink="http://schemas.microsoft.com/office/drawing/2016/ink" xmlns:am3d="http://schemas.microsoft.com/office/drawing/2017/model3d" xmlns:o="urn:schemas-microsoft-com:office:office" xmlns:r="http://schemas.openxmlformats.org/officeDocument/2006/relationships" xmlns:m="http://schemas.openxmlformats.org/officeDocument/2006/math" xmlns:v="urn:schemas-microsoft-com:vml" xmlns:wp14="http://schemas.microsoft.com/office/word/2010/wordprocessingDrawing" xmlns:wp="http://schemas.openxmlformats.org/drawingml/2006/wordprocessingDrawing" xmlns:w10="urn:schemas-microsoft-com:office:word" xmlns:w="http://schemas.openxmlformats.org/wordprocessingml/2006/main" xmlns:w14="http://schemas.microsoft.com/office/word/2010/wordml" xmlns:w15="http://schemas.microsoft.com/office/word/2012/wordml" xmlns:w16cid="http://schemas.microsoft.com/office/word/2016/wordml/cid" xmlns:w16se="http://schemas.microsoft.com/office/word/2015/wordml/symex" xmlns:wpg="http://schemas.microsoft.com/office/word/2010/wordprocessingGroup" xmlns:wpi="http://schemas.microsoft.com/office/word/2010/wordprocessingInk" xmlns:wne="http://schemas.microsoft.com/office/word/2006/wordml" xmlns:wps="http://schemas.microsoft.com/office/word/2010/wordprocessingShape" mc:Ignorable="w14 w15 w16se w16cid wp14">
   <w:numPicBullet w:numPicBulletId="0">
     <w:pict>
       <v:shapetype id="_x0000_t75" coordsize="21600,21600" o:spt="75" o:preferrelative="t" path="m@4@5l@4@11@9@11@9@5xe" filled="f" stroked="f">
@@ -4961,12 +4907,12 @@
         <v:path o:extrusionok="f" gradientshapeok="t" o:connecttype="rect"/>
         <o:lock v:ext="edit" aspectratio="t"/>
       </v:shapetype>
-      <v:shape id="_x0000_i1080" type="#_x0000_t75" style="width:11.25pt;height:11.25pt" o:bullet="t">
+      <v:shape id="_x0000_i1028" type="#_x0000_t75" style="width:11.25pt;height:11.25pt" o:bullet="t">
         <v:imagedata r:id="rId1" o:title="clip_image001"/>
       </v:shape>
     </w:pict>
   </w:numPicBullet>
-  <w:abstractNum w:abstractNumId="0">
+  <w:abstractNum w:abstractNumId="0" w15:restartNumberingAfterBreak="0">
     <w:nsid w:val="FFFFFF7C"/>
     <w:multiLevelType w:val="singleLevel"/>
     <w:tmpl w:val="352AE01C"/>
@@ -4983,7 +4929,7 @@
       </w:pPr>
     </w:lvl>
   </w:abstractNum>
-  <w:abstractNum w:abstractNumId="1">
+  <w:abstractNum w:abstractNumId="1" w15:restartNumberingAfterBreak="0">
     <w:nsid w:val="FFFFFF7D"/>
     <w:multiLevelType w:val="singleLevel"/>
     <w:tmpl w:val="3432D972"/>
@@ -5000,7 +4946,7 @@
       </w:pPr>
     </w:lvl>
   </w:abstractNum>
-  <w:abstractNum w:abstractNumId="2">
+  <w:abstractNum w:abstractNumId="2" w15:restartNumberingAfterBreak="0">
     <w:nsid w:val="FFFFFF7E"/>
     <w:multiLevelType w:val="singleLevel"/>
     <w:tmpl w:val="39CE1F0E"/>
@@ -5017,7 +4963,7 @@
       </w:pPr>
     </w:lvl>
   </w:abstractNum>
-  <w:abstractNum w:abstractNumId="3">
+  <w:abstractNum w:abstractNumId="3" w15:restartNumberingAfterBreak="0">
     <w:nsid w:val="FFFFFF7F"/>
     <w:multiLevelType w:val="singleLevel"/>
     <w:tmpl w:val="942E2A2E"/>
@@ -5034,7 +4980,7 @@
       </w:pPr>
     </w:lvl>
   </w:abstractNum>
-  <w:abstractNum w:abstractNumId="4">
+  <w:abstractNum w:abstractNumId="4" w15:restartNumberingAfterBreak="0">
     <w:nsid w:val="FFFFFF80"/>
     <w:multiLevelType w:val="singleLevel"/>
     <w:tmpl w:val="8F00813E"/>
@@ -5054,7 +5000,7 @@
       </w:rPr>
     </w:lvl>
   </w:abstractNum>
-  <w:abstractNum w:abstractNumId="5">
+  <w:abstractNum w:abstractNumId="5" w15:restartNumberingAfterBreak="0">
     <w:nsid w:val="FFFFFF81"/>
     <w:multiLevelType w:val="singleLevel"/>
     <w:tmpl w:val="C4B607BE"/>
@@ -5074,7 +5020,7 @@
       </w:rPr>
     </w:lvl>
   </w:abstractNum>
-  <w:abstractNum w:abstractNumId="6">
+  <w:abstractNum w:abstractNumId="6" w15:restartNumberingAfterBreak="0">
     <w:nsid w:val="FFFFFF82"/>
     <w:multiLevelType w:val="singleLevel"/>
     <w:tmpl w:val="0792E7A0"/>
@@ -5094,7 +5040,7 @@
       </w:rPr>
     </w:lvl>
   </w:abstractNum>
-  <w:abstractNum w:abstractNumId="7">
+  <w:abstractNum w:abstractNumId="7" w15:restartNumberingAfterBreak="0">
     <w:nsid w:val="FFFFFF83"/>
     <w:multiLevelType w:val="singleLevel"/>
     <w:tmpl w:val="08C494E4"/>
@@ -5114,7 +5060,7 @@
       </w:rPr>
     </w:lvl>
   </w:abstractNum>
-  <w:abstractNum w:abstractNumId="8">
+  <w:abstractNum w:abstractNumId="8" w15:restartNumberingAfterBreak="0">
     <w:nsid w:val="FFFFFF88"/>
     <w:multiLevelType w:val="singleLevel"/>
     <w:tmpl w:val="77405A66"/>
@@ -5131,7 +5077,7 @@
       </w:pPr>
     </w:lvl>
   </w:abstractNum>
-  <w:abstractNum w:abstractNumId="9">
+  <w:abstractNum w:abstractNumId="9" w15:restartNumberingAfterBreak="0">
     <w:nsid w:val="FFFFFF89"/>
     <w:multiLevelType w:val="singleLevel"/>
     <w:tmpl w:val="15D4D74C"/>
@@ -5151,7 +5097,7 @@
       </w:rPr>
     </w:lvl>
   </w:abstractNum>
-  <w:abstractNum w:abstractNumId="10">
+  <w:abstractNum w:abstractNumId="10" w15:restartNumberingAfterBreak="0">
     <w:nsid w:val="06BC0BAD"/>
     <w:multiLevelType w:val="hybridMultilevel"/>
     <w:tmpl w:val="32208284"/>
@@ -5291,7 +5237,7 @@
       </w:rPr>
     </w:lvl>
   </w:abstractNum>
-  <w:abstractNum w:abstractNumId="11">
+  <w:abstractNum w:abstractNumId="11" w15:restartNumberingAfterBreak="0">
     <w:nsid w:val="28771792"/>
     <w:multiLevelType w:val="hybridMultilevel"/>
     <w:tmpl w:val="C7EC6032"/>
@@ -5404,7 +5350,7 @@
       </w:pPr>
     </w:lvl>
   </w:abstractNum>
-  <w:abstractNum w:abstractNumId="12">
+  <w:abstractNum w:abstractNumId="12" w15:restartNumberingAfterBreak="0">
     <w:nsid w:val="2FE65884"/>
     <w:multiLevelType w:val="hybridMultilevel"/>
     <w:tmpl w:val="19D46426"/>
@@ -5517,7 +5463,7 @@
       </w:rPr>
     </w:lvl>
   </w:abstractNum>
-  <w:abstractNum w:abstractNumId="13">
+  <w:abstractNum w:abstractNumId="13" w15:restartNumberingAfterBreak="0">
     <w:nsid w:val="32CE4DEA"/>
     <w:multiLevelType w:val="hybridMultilevel"/>
     <w:tmpl w:val="B9266A1E"/>
@@ -5636,7 +5582,7 @@
       </w:pPr>
     </w:lvl>
   </w:abstractNum>
-  <w:abstractNum w:abstractNumId="14">
+  <w:abstractNum w:abstractNumId="14" w15:restartNumberingAfterBreak="0">
     <w:nsid w:val="39D435B9"/>
     <w:multiLevelType w:val="hybridMultilevel"/>
     <w:tmpl w:val="900802A0"/>
@@ -5776,7 +5722,7 @@
       </w:rPr>
     </w:lvl>
   </w:abstractNum>
-  <w:abstractNum w:abstractNumId="15">
+  <w:abstractNum w:abstractNumId="15" w15:restartNumberingAfterBreak="0">
     <w:nsid w:val="42A1672D"/>
     <w:multiLevelType w:val="hybridMultilevel"/>
     <w:tmpl w:val="09F2DAA2"/>
@@ -5889,7 +5835,7 @@
       </w:rPr>
     </w:lvl>
   </w:abstractNum>
-  <w:abstractNum w:abstractNumId="16">
+  <w:abstractNum w:abstractNumId="16" w15:restartNumberingAfterBreak="0">
     <w:nsid w:val="439F5DC4"/>
     <w:multiLevelType w:val="hybridMultilevel"/>
     <w:tmpl w:val="5EAA06CE"/>
@@ -6029,7 +5975,7 @@
       </w:rPr>
     </w:lvl>
   </w:abstractNum>
-  <w:abstractNum w:abstractNumId="17">
+  <w:abstractNum w:abstractNumId="17" w15:restartNumberingAfterBreak="0">
     <w:nsid w:val="780A62B2"/>
     <w:multiLevelType w:val="hybridMultilevel"/>
     <w:tmpl w:val="4760ABD0"/>
@@ -6258,7 +6204,7 @@
 </file>
 
 <file path=word/styles.xml><?xml version="1.0" encoding="utf-8"?>
-<w:styles xmlns:mc="http://schemas.openxmlformats.org/markup-compatibility/2006" xmlns:r="http://schemas.openxmlformats.org/officeDocument/2006/relationships" xmlns:w="http://schemas.openxmlformats.org/wordprocessingml/2006/main" xmlns:w14="http://schemas.microsoft.com/office/word/2010/wordml" mc:Ignorable="w14">
+<w:styles xmlns:mc="http://schemas.openxmlformats.org/markup-compatibility/2006" xmlns:r="http://schemas.openxmlformats.org/officeDocument/2006/relationships" xmlns:w="http://schemas.openxmlformats.org/wordprocessingml/2006/main" xmlns:w14="http://schemas.microsoft.com/office/word/2010/wordml" xmlns:w15="http://schemas.microsoft.com/office/word/2012/wordml" xmlns:w16cid="http://schemas.microsoft.com/office/word/2016/wordml/cid" xmlns:w16se="http://schemas.microsoft.com/office/word/2015/wordml/symex" mc:Ignorable="w14 w15 w16se w16cid">
   <w:docDefaults>
     <w:rPrDefault>
       <w:rPr>
@@ -6268,25 +6214,150 @@
     </w:rPrDefault>
     <w:pPrDefault/>
   </w:docDefaults>
-  <w:latentStyles w:defLockedState="0" w:defUIPriority="0" w:defSemiHidden="0" w:defUnhideWhenUsed="0" w:defQFormat="0" w:count="267">
+  <w:latentStyles w:defLockedState="0" w:defUIPriority="0" w:defSemiHidden="0" w:defUnhideWhenUsed="0" w:defQFormat="0" w:count="377">
     <w:lsdException w:name="Normal" w:qFormat="1"/>
     <w:lsdException w:name="heading 1" w:qFormat="1"/>
-    <w:lsdException w:name="heading 2" w:qFormat="1"/>
-    <w:lsdException w:name="heading 3" w:qFormat="1"/>
-    <w:lsdException w:name="heading 4" w:qFormat="1"/>
-    <w:lsdException w:name="heading 5" w:qFormat="1"/>
-    <w:lsdException w:name="heading 6" w:qFormat="1"/>
-    <w:lsdException w:name="heading 7" w:qFormat="1"/>
-    <w:lsdException w:name="heading 8" w:qFormat="1"/>
-    <w:lsdException w:name="heading 9" w:qFormat="1"/>
-    <w:lsdException w:name="toc 1" w:uiPriority="39"/>
-    <w:lsdException w:name="toc 3" w:uiPriority="39"/>
-    <w:lsdException w:name="caption" w:qFormat="1"/>
+    <w:lsdException w:name="heading 2" w:semiHidden="1" w:unhideWhenUsed="1" w:qFormat="1"/>
+    <w:lsdException w:name="heading 3" w:semiHidden="1" w:unhideWhenUsed="1" w:qFormat="1"/>
+    <w:lsdException w:name="heading 4" w:semiHidden="1" w:unhideWhenUsed="1" w:qFormat="1"/>
+    <w:lsdException w:name="heading 5" w:semiHidden="1" w:unhideWhenUsed="1" w:qFormat="1"/>
+    <w:lsdException w:name="heading 6" w:semiHidden="1" w:unhideWhenUsed="1" w:qFormat="1"/>
+    <w:lsdException w:name="heading 7" w:semiHidden="1" w:unhideWhenUsed="1" w:qFormat="1"/>
+    <w:lsdException w:name="heading 8" w:semiHidden="1" w:unhideWhenUsed="1" w:qFormat="1"/>
+    <w:lsdException w:name="heading 9" w:semiHidden="1" w:unhideWhenUsed="1" w:qFormat="1"/>
+    <w:lsdException w:name="index 1" w:semiHidden="1" w:unhideWhenUsed="1"/>
+    <w:lsdException w:name="index 2" w:semiHidden="1" w:unhideWhenUsed="1"/>
+    <w:lsdException w:name="index 3" w:semiHidden="1" w:unhideWhenUsed="1"/>
+    <w:lsdException w:name="index 4" w:semiHidden="1" w:unhideWhenUsed="1"/>
+    <w:lsdException w:name="index 5" w:semiHidden="1" w:unhideWhenUsed="1"/>
+    <w:lsdException w:name="index 6" w:semiHidden="1" w:unhideWhenUsed="1"/>
+    <w:lsdException w:name="index 7" w:semiHidden="1" w:unhideWhenUsed="1"/>
+    <w:lsdException w:name="index 8" w:semiHidden="1" w:unhideWhenUsed="1"/>
+    <w:lsdException w:name="index 9" w:semiHidden="1" w:unhideWhenUsed="1"/>
+    <w:lsdException w:name="toc 1" w:semiHidden="1" w:uiPriority="39" w:unhideWhenUsed="1"/>
+    <w:lsdException w:name="toc 2" w:semiHidden="1" w:unhideWhenUsed="1"/>
+    <w:lsdException w:name="toc 3" w:semiHidden="1" w:uiPriority="39" w:unhideWhenUsed="1"/>
+    <w:lsdException w:name="toc 4" w:semiHidden="1" w:unhideWhenUsed="1"/>
+    <w:lsdException w:name="toc 5" w:semiHidden="1" w:unhideWhenUsed="1"/>
+    <w:lsdException w:name="toc 6" w:semiHidden="1" w:unhideWhenUsed="1"/>
+    <w:lsdException w:name="toc 7" w:semiHidden="1" w:unhideWhenUsed="1"/>
+    <w:lsdException w:name="toc 8" w:semiHidden="1" w:unhideWhenUsed="1"/>
+    <w:lsdException w:name="toc 9" w:semiHidden="1" w:unhideWhenUsed="1"/>
+    <w:lsdException w:name="Normal Indent" w:semiHidden="1" w:unhideWhenUsed="1"/>
+    <w:lsdException w:name="footnote text" w:semiHidden="1" w:unhideWhenUsed="1"/>
+    <w:lsdException w:name="annotation text" w:semiHidden="1" w:unhideWhenUsed="1"/>
+    <w:lsdException w:name="header" w:semiHidden="1" w:unhideWhenUsed="1"/>
+    <w:lsdException w:name="footer" w:semiHidden="1" w:unhideWhenUsed="1"/>
+    <w:lsdException w:name="index heading" w:semiHidden="1" w:unhideWhenUsed="1"/>
+    <w:lsdException w:name="caption" w:semiHidden="1" w:unhideWhenUsed="1" w:qFormat="1"/>
+    <w:lsdException w:name="table of figures" w:semiHidden="1" w:unhideWhenUsed="1"/>
+    <w:lsdException w:name="envelope address" w:semiHidden="1" w:unhideWhenUsed="1"/>
+    <w:lsdException w:name="envelope return" w:semiHidden="1" w:unhideWhenUsed="1"/>
+    <w:lsdException w:name="footnote reference" w:semiHidden="1" w:unhideWhenUsed="1"/>
+    <w:lsdException w:name="annotation reference" w:semiHidden="1" w:unhideWhenUsed="1"/>
+    <w:lsdException w:name="line number" w:semiHidden="1" w:unhideWhenUsed="1"/>
+    <w:lsdException w:name="page number" w:semiHidden="1" w:unhideWhenUsed="1"/>
+    <w:lsdException w:name="endnote reference" w:semiHidden="1" w:unhideWhenUsed="1"/>
+    <w:lsdException w:name="table of authorities" w:semiHidden="1" w:unhideWhenUsed="1"/>
+    <w:lsdException w:name="macro" w:semiHidden="1" w:unhideWhenUsed="1"/>
+    <w:lsdException w:name="List Bullet" w:semiHidden="1" w:unhideWhenUsed="1"/>
+    <w:lsdException w:name="List Number" w:semiHidden="1" w:unhideWhenUsed="1"/>
+    <w:lsdException w:name="List 2" w:semiHidden="1" w:unhideWhenUsed="1"/>
+    <w:lsdException w:name="List 3" w:semiHidden="1" w:unhideWhenUsed="1"/>
+    <w:lsdException w:name="List 4" w:semiHidden="1" w:unhideWhenUsed="1"/>
+    <w:lsdException w:name="List 5" w:semiHidden="1" w:unhideWhenUsed="1"/>
+    <w:lsdException w:name="List Bullet 2" w:semiHidden="1" w:unhideWhenUsed="1"/>
+    <w:lsdException w:name="List Bullet 3" w:semiHidden="1" w:unhideWhenUsed="1"/>
+    <w:lsdException w:name="List Bullet 4" w:semiHidden="1" w:unhideWhenUsed="1"/>
+    <w:lsdException w:name="List Bullet 5" w:semiHidden="1" w:unhideWhenUsed="1"/>
+    <w:lsdException w:name="List Number 2" w:semiHidden="1" w:unhideWhenUsed="1"/>
+    <w:lsdException w:name="List Number 3" w:semiHidden="1" w:unhideWhenUsed="1"/>
+    <w:lsdException w:name="List Number 4" w:semiHidden="1" w:unhideWhenUsed="1"/>
+    <w:lsdException w:name="List Number 5" w:semiHidden="1" w:unhideWhenUsed="1"/>
     <w:lsdException w:name="Title" w:qFormat="1"/>
+    <w:lsdException w:name="Closing" w:semiHidden="1" w:unhideWhenUsed="1"/>
+    <w:lsdException w:name="Signature" w:semiHidden="1" w:unhideWhenUsed="1"/>
+    <w:lsdException w:name="Default Paragraph Font" w:semiHidden="1" w:unhideWhenUsed="1"/>
+    <w:lsdException w:name="Body Text" w:semiHidden="1" w:unhideWhenUsed="1"/>
+    <w:lsdException w:name="Body Text Indent" w:semiHidden="1" w:unhideWhenUsed="1"/>
+    <w:lsdException w:name="List Continue 5" w:semiHidden="1" w:unhideWhenUsed="1"/>
+    <w:lsdException w:name="Message Header" w:semiHidden="1" w:unhideWhenUsed="1"/>
     <w:lsdException w:name="Subtitle" w:qFormat="1"/>
-    <w:lsdException w:name="Hyperlink" w:uiPriority="99"/>
+    <w:lsdException w:name="Salutation" w:semiHidden="1" w:unhideWhenUsed="1"/>
+    <w:lsdException w:name="Date" w:semiHidden="1" w:unhideWhenUsed="1"/>
+    <w:lsdException w:name="Body Text First Indent" w:semiHidden="1" w:unhideWhenUsed="1"/>
+    <w:lsdException w:name="Body Text First Indent 2" w:semiHidden="1" w:unhideWhenUsed="1"/>
+    <w:lsdException w:name="Note Heading" w:semiHidden="1" w:unhideWhenUsed="1"/>
+    <w:lsdException w:name="Body Text 2" w:semiHidden="1" w:unhideWhenUsed="1"/>
+    <w:lsdException w:name="Body Text 3" w:semiHidden="1" w:unhideWhenUsed="1"/>
+    <w:lsdException w:name="Body Text Indent 2" w:semiHidden="1" w:unhideWhenUsed="1"/>
+    <w:lsdException w:name="Body Text Indent 3" w:semiHidden="1" w:unhideWhenUsed="1"/>
+    <w:lsdException w:name="Block Text" w:semiHidden="1" w:unhideWhenUsed="1"/>
+    <w:lsdException w:name="Hyperlink" w:semiHidden="1" w:uiPriority="99" w:unhideWhenUsed="1"/>
+    <w:lsdException w:name="FollowedHyperlink" w:semiHidden="1" w:unhideWhenUsed="1"/>
     <w:lsdException w:name="Strong" w:qFormat="1"/>
     <w:lsdException w:name="Emphasis" w:qFormat="1"/>
+    <w:lsdException w:name="Document Map" w:semiHidden="1" w:unhideWhenUsed="1"/>
+    <w:lsdException w:name="Plain Text" w:semiHidden="1" w:unhideWhenUsed="1"/>
+    <w:lsdException w:name="E-mail Signature" w:semiHidden="1" w:unhideWhenUsed="1"/>
+    <w:lsdException w:name="HTML Top of Form" w:semiHidden="1" w:unhideWhenUsed="1"/>
+    <w:lsdException w:name="HTML Bottom of Form" w:semiHidden="1" w:unhideWhenUsed="1"/>
+    <w:lsdException w:name="Normal (Web)" w:semiHidden="1" w:unhideWhenUsed="1"/>
+    <w:lsdException w:name="HTML Acronym" w:semiHidden="1" w:unhideWhenUsed="1"/>
+    <w:lsdException w:name="HTML Address" w:semiHidden="1" w:unhideWhenUsed="1"/>
+    <w:lsdException w:name="HTML Cite" w:semiHidden="1" w:unhideWhenUsed="1"/>
+    <w:lsdException w:name="HTML Code" w:semiHidden="1" w:unhideWhenUsed="1"/>
+    <w:lsdException w:name="HTML Definition" w:semiHidden="1" w:unhideWhenUsed="1"/>
+    <w:lsdException w:name="HTML Keyboard" w:semiHidden="1" w:unhideWhenUsed="1"/>
+    <w:lsdException w:name="HTML Preformatted" w:semiHidden="1" w:unhideWhenUsed="1"/>
+    <w:lsdException w:name="HTML Sample" w:semiHidden="1" w:unhideWhenUsed="1"/>
+    <w:lsdException w:name="HTML Typewriter" w:semiHidden="1" w:unhideWhenUsed="1"/>
+    <w:lsdException w:name="HTML Variable" w:semiHidden="1" w:unhideWhenUsed="1"/>
+    <w:lsdException w:name="Normal Table" w:semiHidden="1" w:unhideWhenUsed="1"/>
+    <w:lsdException w:name="annotation subject" w:semiHidden="1" w:unhideWhenUsed="1"/>
+    <w:lsdException w:name="No List" w:semiHidden="1" w:unhideWhenUsed="1"/>
+    <w:lsdException w:name="Outline List 1" w:semiHidden="1" w:unhideWhenUsed="1"/>
+    <w:lsdException w:name="Outline List 2" w:semiHidden="1" w:unhideWhenUsed="1"/>
+    <w:lsdException w:name="Outline List 3" w:semiHidden="1" w:unhideWhenUsed="1"/>
+    <w:lsdException w:name="Table Simple 1" w:semiHidden="1" w:unhideWhenUsed="1"/>
+    <w:lsdException w:name="Table Simple 2" w:semiHidden="1" w:unhideWhenUsed="1"/>
+    <w:lsdException w:name="Table Simple 3" w:semiHidden="1" w:unhideWhenUsed="1"/>
+    <w:lsdException w:name="Table Classic 1" w:semiHidden="1" w:unhideWhenUsed="1"/>
+    <w:lsdException w:name="Table Classic 2" w:semiHidden="1" w:unhideWhenUsed="1"/>
+    <w:lsdException w:name="Table Classic 3" w:semiHidden="1" w:unhideWhenUsed="1"/>
+    <w:lsdException w:name="Table Classic 4" w:semiHidden="1" w:unhideWhenUsed="1"/>
+    <w:lsdException w:name="Table Colorful 1" w:semiHidden="1" w:unhideWhenUsed="1"/>
+    <w:lsdException w:name="Table Colorful 2" w:semiHidden="1" w:unhideWhenUsed="1"/>
+    <w:lsdException w:name="Table Colorful 3" w:semiHidden="1" w:unhideWhenUsed="1"/>
+    <w:lsdException w:name="Table Columns 1" w:semiHidden="1" w:unhideWhenUsed="1"/>
+    <w:lsdException w:name="Table Columns 2" w:semiHidden="1" w:unhideWhenUsed="1"/>
+    <w:lsdException w:name="Table Columns 3" w:semiHidden="1" w:unhideWhenUsed="1"/>
+    <w:lsdException w:name="Table Columns 4" w:semiHidden="1" w:unhideWhenUsed="1"/>
+    <w:lsdException w:name="Table Columns 5" w:semiHidden="1" w:unhideWhenUsed="1"/>
+    <w:lsdException w:name="Table Grid 1" w:semiHidden="1" w:unhideWhenUsed="1"/>
+    <w:lsdException w:name="Table Grid 2" w:semiHidden="1" w:unhideWhenUsed="1"/>
+    <w:lsdException w:name="Table Grid 3" w:semiHidden="1" w:unhideWhenUsed="1"/>
+    <w:lsdException w:name="Table Grid 4" w:semiHidden="1" w:unhideWhenUsed="1"/>
+    <w:lsdException w:name="Table Grid 5" w:semiHidden="1" w:unhideWhenUsed="1"/>
+    <w:lsdException w:name="Table Grid 6" w:semiHidden="1" w:unhideWhenUsed="1"/>
+    <w:lsdException w:name="Table Grid 7" w:semiHidden="1" w:unhideWhenUsed="1"/>
+    <w:lsdException w:name="Table Grid 8" w:semiHidden="1" w:unhideWhenUsed="1"/>
+    <w:lsdException w:name="Table List 1" w:semiHidden="1" w:unhideWhenUsed="1"/>
+    <w:lsdException w:name="Table List 2" w:semiHidden="1" w:unhideWhenUsed="1"/>
+    <w:lsdException w:name="Table List 3" w:semiHidden="1" w:unhideWhenUsed="1"/>
+    <w:lsdException w:name="Table List 4" w:semiHidden="1" w:unhideWhenUsed="1"/>
+    <w:lsdException w:name="Table List 5" w:semiHidden="1" w:unhideWhenUsed="1"/>
+    <w:lsdException w:name="Table List 6" w:semiHidden="1" w:unhideWhenUsed="1"/>
+    <w:lsdException w:name="Table List 7" w:semiHidden="1" w:unhideWhenUsed="1"/>
+    <w:lsdException w:name="Table List 8" w:semiHidden="1" w:unhideWhenUsed="1"/>
+    <w:lsdException w:name="Table 3D effects 1" w:semiHidden="1" w:unhideWhenUsed="1"/>
+    <w:lsdException w:name="Table 3D effects 2" w:semiHidden="1" w:unhideWhenUsed="1"/>
+    <w:lsdException w:name="Table 3D effects 3" w:semiHidden="1" w:unhideWhenUsed="1"/>
+    <w:lsdException w:name="Table Contemporary" w:semiHidden="1" w:unhideWhenUsed="1"/>
+    <w:lsdException w:name="Table Elegant" w:semiHidden="1" w:unhideWhenUsed="1"/>
+    <w:lsdException w:name="Table Professional" w:semiHidden="1" w:unhideWhenUsed="1"/>
+    <w:lsdException w:name="Table Subtle 1" w:semiHidden="1" w:unhideWhenUsed="1"/>
+    <w:lsdException w:name="Table Subtle 2" w:semiHidden="1" w:unhideWhenUsed="1"/>
     <w:lsdException w:name="Placeholder Text" w:semiHidden="1" w:uiPriority="99"/>
     <w:lsdException w:name="No Spacing" w:uiPriority="1" w:qFormat="1"/>
     <w:lsdException w:name="Light Shading" w:uiPriority="60"/>
@@ -6398,6 +6469,116 @@
     <w:lsdException w:name="Book Title" w:uiPriority="33" w:qFormat="1"/>
     <w:lsdException w:name="Bibliography" w:semiHidden="1" w:uiPriority="37" w:unhideWhenUsed="1"/>
     <w:lsdException w:name="TOC Heading" w:semiHidden="1" w:uiPriority="39" w:unhideWhenUsed="1" w:qFormat="1"/>
+    <w:lsdException w:name="Plain Table 1" w:uiPriority="41"/>
+    <w:lsdException w:name="Plain Table 2" w:uiPriority="42"/>
+    <w:lsdException w:name="Plain Table 3" w:uiPriority="43"/>
+    <w:lsdException w:name="Plain Table 4" w:uiPriority="44"/>
+    <w:lsdException w:name="Plain Table 5" w:uiPriority="45"/>
+    <w:lsdException w:name="Grid Table Light" w:uiPriority="40"/>
+    <w:lsdException w:name="Grid Table 1 Light" w:uiPriority="46"/>
+    <w:lsdException w:name="Grid Table 2" w:uiPriority="47"/>
+    <w:lsdException w:name="Grid Table 3" w:uiPriority="48"/>
+    <w:lsdException w:name="Grid Table 4" w:uiPriority="49"/>
+    <w:lsdException w:name="Grid Table 5 Dark" w:uiPriority="50"/>
+    <w:lsdException w:name="Grid Table 6 Colorful" w:uiPriority="51"/>
+    <w:lsdException w:name="Grid Table 7 Colorful" w:uiPriority="52"/>
+    <w:lsdException w:name="Grid Table 1 Light Accent 1" w:uiPriority="46"/>
+    <w:lsdException w:name="Grid Table 2 Accent 1" w:uiPriority="47"/>
+    <w:lsdException w:name="Grid Table 3 Accent 1" w:uiPriority="48"/>
+    <w:lsdException w:name="Grid Table 4 Accent 1" w:uiPriority="49"/>
+    <w:lsdException w:name="Grid Table 5 Dark Accent 1" w:uiPriority="50"/>
+    <w:lsdException w:name="Grid Table 6 Colorful Accent 1" w:uiPriority="51"/>
+    <w:lsdException w:name="Grid Table 7 Colorful Accent 1" w:uiPriority="52"/>
+    <w:lsdException w:name="Grid Table 1 Light Accent 2" w:uiPriority="46"/>
+    <w:lsdException w:name="Grid Table 2 Accent 2" w:uiPriority="47"/>
+    <w:lsdException w:name="Grid Table 3 Accent 2" w:uiPriority="48"/>
+    <w:lsdException w:name="Grid Table 4 Accent 2" w:uiPriority="49"/>
+    <w:lsdException w:name="Grid Table 5 Dark Accent 2" w:uiPriority="50"/>
+    <w:lsdException w:name="Grid Table 6 Colorful Accent 2" w:uiPriority="51"/>
+    <w:lsdException w:name="Grid Table 7 Colorful Accent 2" w:uiPriority="52"/>
+    <w:lsdException w:name="Grid Table 1 Light Accent 3" w:uiPriority="46"/>
+    <w:lsdException w:name="Grid Table 2 Accent 3" w:uiPriority="47"/>
+    <w:lsdException w:name="Grid Table 3 Accent 3" w:uiPriority="48"/>
+    <w:lsdException w:name="Grid Table 4 Accent 3" w:uiPriority="49"/>
+    <w:lsdException w:name="Grid Table 5 Dark Accent 3" w:uiPriority="50"/>
+    <w:lsdException w:name="Grid Table 6 Colorful Accent 3" w:uiPriority="51"/>
+    <w:lsdException w:name="Grid Table 7 Colorful Accent 3" w:uiPriority="52"/>
+    <w:lsdException w:name="Grid Table 1 Light Accent 4" w:uiPriority="46"/>
+    <w:lsdException w:name="Grid Table 2 Accent 4" w:uiPriority="47"/>
+    <w:lsdException w:name="Grid Table 3 Accent 4" w:uiPriority="48"/>
+    <w:lsdException w:name="Grid Table 4 Accent 4" w:uiPriority="49"/>
+    <w:lsdException w:name="Grid Table 5 Dark Accent 4" w:uiPriority="50"/>
+    <w:lsdException w:name="Grid Table 6 Colorful Accent 4" w:uiPriority="51"/>
+    <w:lsdException w:name="Grid Table 7 Colorful Accent 4" w:uiPriority="52"/>
+    <w:lsdException w:name="Grid Table 1 Light Accent 5" w:uiPriority="46"/>
+    <w:lsdException w:name="Grid Table 2 Accent 5" w:uiPriority="47"/>
+    <w:lsdException w:name="Grid Table 3 Accent 5" w:uiPriority="48"/>
+    <w:lsdException w:name="Grid Table 4 Accent 5" w:uiPriority="49"/>
+    <w:lsdException w:name="Grid Table 5 Dark Accent 5" w:uiPriority="50"/>
+    <w:lsdException w:name="Grid Table 6 Colorful Accent 5" w:uiPriority="51"/>
+    <w:lsdException w:name="Grid Table 7 Colorful Accent 5" w:uiPriority="52"/>
+    <w:lsdException w:name="Grid Table 1 Light Accent 6" w:uiPriority="46"/>
+    <w:lsdException w:name="Grid Table 2 Accent 6" w:uiPriority="47"/>
+    <w:lsdException w:name="Grid Table 3 Accent 6" w:uiPriority="48"/>
+    <w:lsdException w:name="Grid Table 4 Accent 6" w:uiPriority="49"/>
+    <w:lsdException w:name="Grid Table 5 Dark Accent 6" w:uiPriority="50"/>
+    <w:lsdException w:name="Grid Table 6 Colorful Accent 6" w:uiPriority="51"/>
+    <w:lsdException w:name="Grid Table 7 Colorful Accent 6" w:uiPriority="52"/>
+    <w:lsdException w:name="List Table 1 Light" w:uiPriority="46"/>
+    <w:lsdException w:name="List Table 2" w:uiPriority="47"/>
+    <w:lsdException w:name="List Table 3" w:uiPriority="48"/>
+    <w:lsdException w:name="List Table 4" w:uiPriority="49"/>
+    <w:lsdException w:name="List Table 5 Dark" w:uiPriority="50"/>
+    <w:lsdException w:name="List Table 6 Colorful" w:uiPriority="51"/>
+    <w:lsdException w:name="List Table 7 Colorful" w:uiPriority="52"/>
+    <w:lsdException w:name="List Table 1 Light Accent 1" w:uiPriority="46"/>
+    <w:lsdException w:name="List Table 2 Accent 1" w:uiPriority="47"/>
+    <w:lsdException w:name="List Table 3 Accent 1" w:uiPriority="48"/>
+    <w:lsdException w:name="List Table 4 Accent 1" w:uiPriority="49"/>
+    <w:lsdException w:name="List Table 5 Dark Accent 1" w:uiPriority="50"/>
+    <w:lsdException w:name="List Table 6 Colorful Accent 1" w:uiPriority="51"/>
+    <w:lsdException w:name="List Table 7 Colorful Accent 1" w:uiPriority="52"/>
+    <w:lsdException w:name="List Table 1 Light Accent 2" w:uiPriority="46"/>
+    <w:lsdException w:name="List Table 2 Accent 2" w:uiPriority="47"/>
+    <w:lsdException w:name="List Table 3 Accent 2" w:uiPriority="48"/>
+    <w:lsdException w:name="List Table 4 Accent 2" w:uiPriority="49"/>
+    <w:lsdException w:name="List Table 5 Dark Accent 2" w:uiPriority="50"/>
+    <w:lsdException w:name="List Table 6 Colorful Accent 2" w:uiPriority="51"/>
+    <w:lsdException w:name="List Table 7 Colorful Accent 2" w:uiPriority="52"/>
+    <w:lsdException w:name="List Table 1 Light Accent 3" w:uiPriority="46"/>
+    <w:lsdException w:name="List Table 2 Accent 3" w:uiPriority="47"/>
+    <w:lsdException w:name="List Table 3 Accent 3" w:uiPriority="48"/>
+    <w:lsdException w:name="List Table 4 Accent 3" w:uiPriority="49"/>
+    <w:lsdException w:name="List Table 5 Dark Accent 3" w:uiPriority="50"/>
+    <w:lsdException w:name="List Table 6 Colorful Accent 3" w:uiPriority="51"/>
+    <w:lsdException w:name="List Table 7 Colorful Accent 3" w:uiPriority="52"/>
+    <w:lsdException w:name="List Table 1 Light Accent 4" w:uiPriority="46"/>
+    <w:lsdException w:name="List Table 2 Accent 4" w:uiPriority="47"/>
+    <w:lsdException w:name="List Table 3 Accent 4" w:uiPriority="48"/>
+    <w:lsdException w:name="List Table 4 Accent 4" w:uiPriority="49"/>
+    <w:lsdException w:name="List Table 5 Dark Accent 4" w:uiPriority="50"/>
+    <w:lsdException w:name="List Table 6 Colorful Accent 4" w:uiPriority="51"/>
+    <w:lsdException w:name="List Table 7 Colorful Accent 4" w:uiPriority="52"/>
+    <w:lsdException w:name="List Table 1 Light Accent 5" w:uiPriority="46"/>
+    <w:lsdException w:name="List Table 2 Accent 5" w:uiPriority="47"/>
+    <w:lsdException w:name="List Table 3 Accent 5" w:uiPriority="48"/>
+    <w:lsdException w:name="List Table 4 Accent 5" w:uiPriority="49"/>
+    <w:lsdException w:name="List Table 5 Dark Accent 5" w:uiPriority="50"/>
+    <w:lsdException w:name="List Table 6 Colorful Accent 5" w:uiPriority="51"/>
+    <w:lsdException w:name="List Table 7 Colorful Accent 5" w:uiPriority="52"/>
+    <w:lsdException w:name="List Table 1 Light Accent 6" w:uiPriority="46"/>
+    <w:lsdException w:name="List Table 2 Accent 6" w:uiPriority="47"/>
+    <w:lsdException w:name="List Table 3 Accent 6" w:uiPriority="48"/>
+    <w:lsdException w:name="List Table 4 Accent 6" w:uiPriority="49"/>
+    <w:lsdException w:name="List Table 5 Dark Accent 6" w:uiPriority="50"/>
+    <w:lsdException w:name="List Table 6 Colorful Accent 6" w:uiPriority="51"/>
+    <w:lsdException w:name="List Table 7 Colorful Accent 6" w:uiPriority="52"/>
+    <w:lsdException w:name="Mention" w:semiHidden="1" w:uiPriority="99" w:unhideWhenUsed="1"/>
+    <w:lsdException w:name="Smart Hyperlink" w:semiHidden="1" w:uiPriority="99" w:unhideWhenUsed="1"/>
+    <w:lsdException w:name="Hashtag" w:semiHidden="1" w:uiPriority="99" w:unhideWhenUsed="1"/>
+    <w:lsdException w:name="Unresolved Mention" w:semiHidden="1" w:uiPriority="99" w:unhideWhenUsed="1"/>
+    <w:lsdException w:name="Smart Link" w:semiHidden="1" w:uiPriority="99" w:unhideWhenUsed="1"/>
+    <w:lsdException w:name="Smart Link Error" w:semiHidden="1" w:uiPriority="99" w:unhideWhenUsed="1"/>
   </w:latentStyles>
   <w:style w:type="paragraph" w:default="1" w:styleId="Normal">
     <w:name w:val="Normal"/>
@@ -7368,1117 +7549,6 @@
 </w:styles>
 </file>
 
-<file path=word/stylesWithEffects.xml><?xml version="1.0" encoding="utf-8"?>
-<w:styles xmlns:wpc="http://schemas.microsoft.com/office/word/2010/wordprocessingCanvas" xmlns:mc="http://schemas.openxmlformats.org/markup-compatibility/2006" xmlns:o="urn:schemas-microsoft-com:office:office" xmlns:r="http://schemas.openxmlformats.org/officeDocument/2006/relationships" xmlns:m="http://schemas.openxmlformats.org/officeDocument/2006/math" xmlns:v="urn:schemas-microsoft-com:vml" xmlns:wp14="http://schemas.microsoft.com/office/word/2010/wordprocessingDrawing" xmlns:wp="http://schemas.openxmlformats.org/drawingml/2006/wordprocessingDrawing" xmlns:w10="urn:schemas-microsoft-com:office:word" xmlns:w="http://schemas.openxmlformats.org/wordprocessingml/2006/main" xmlns:w14="http://schemas.microsoft.com/office/word/2010/wordml" xmlns:wpg="http://schemas.microsoft.com/office/word/2010/wordprocessingGroup" xmlns:wpi="http://schemas.microsoft.com/office/word/2010/wordprocessingInk" xmlns:wne="http://schemas.microsoft.com/office/word/2006/wordml" xmlns:wps="http://schemas.microsoft.com/office/word/2010/wordprocessingShape" mc:Ignorable="w14 wp14">
-  <w:docDefaults>
-    <w:rPrDefault>
-      <w:rPr>
-        <w:rFonts w:ascii="Times New Roman" w:eastAsia="Times New Roman" w:hAnsi="Times New Roman" w:cs="Times New Roman"/>
-        <w:lang w:val="en-US" w:eastAsia="en-US" w:bidi="ar-SA"/>
-      </w:rPr>
-    </w:rPrDefault>
-    <w:pPrDefault/>
-  </w:docDefaults>
-  <w:latentStyles w:defLockedState="0" w:defUIPriority="0" w:defSemiHidden="0" w:defUnhideWhenUsed="0" w:defQFormat="0" w:count="267">
-    <w:lsdException w:name="Normal" w:qFormat="1"/>
-    <w:lsdException w:name="heading 1" w:qFormat="1"/>
-    <w:lsdException w:name="heading 2" w:qFormat="1"/>
-    <w:lsdException w:name="heading 3" w:qFormat="1"/>
-    <w:lsdException w:name="heading 4" w:qFormat="1"/>
-    <w:lsdException w:name="heading 5" w:qFormat="1"/>
-    <w:lsdException w:name="heading 6" w:qFormat="1"/>
-    <w:lsdException w:name="heading 7" w:qFormat="1"/>
-    <w:lsdException w:name="heading 8" w:qFormat="1"/>
-    <w:lsdException w:name="heading 9" w:qFormat="1"/>
-    <w:lsdException w:name="toc 1" w:uiPriority="39"/>
-    <w:lsdException w:name="toc 3" w:uiPriority="39"/>
-    <w:lsdException w:name="caption" w:qFormat="1"/>
-    <w:lsdException w:name="Title" w:qFormat="1"/>
-    <w:lsdException w:name="Subtitle" w:qFormat="1"/>
-    <w:lsdException w:name="Hyperlink" w:uiPriority="99"/>
-    <w:lsdException w:name="Strong" w:qFormat="1"/>
-    <w:lsdException w:name="Emphasis" w:qFormat="1"/>
-    <w:lsdException w:name="Placeholder Text" w:semiHidden="1" w:uiPriority="99"/>
-    <w:lsdException w:name="No Spacing" w:uiPriority="1" w:qFormat="1"/>
-    <w:lsdException w:name="Light Shading" w:uiPriority="60"/>
-    <w:lsdException w:name="Light List" w:uiPriority="61"/>
-    <w:lsdException w:name="Light Grid" w:uiPriority="62"/>
-    <w:lsdException w:name="Medium Shading 1" w:uiPriority="63"/>
-    <w:lsdException w:name="Medium Shading 2" w:uiPriority="64"/>
-    <w:lsdException w:name="Medium List 1" w:uiPriority="65"/>
-    <w:lsdException w:name="Medium List 2" w:uiPriority="66"/>
-    <w:lsdException w:name="Medium Grid 1" w:uiPriority="67"/>
-    <w:lsdException w:name="Medium Grid 2" w:uiPriority="68"/>
-    <w:lsdException w:name="Medium Grid 3" w:uiPriority="69"/>
-    <w:lsdException w:name="Dark List" w:uiPriority="70"/>
-    <w:lsdException w:name="Colorful Shading" w:uiPriority="71"/>
-    <w:lsdException w:name="Colorful List" w:uiPriority="72"/>
-    <w:lsdException w:name="Colorful Grid" w:uiPriority="73"/>
-    <w:lsdException w:name="Light Shading Accent 1" w:uiPriority="60"/>
-    <w:lsdException w:name="Light List Accent 1" w:uiPriority="61"/>
-    <w:lsdException w:name="Light Grid Accent 1" w:uiPriority="62"/>
-    <w:lsdException w:name="Medium Shading 1 Accent 1" w:uiPriority="63"/>
-    <w:lsdException w:name="Medium Shading 2 Accent 1" w:uiPriority="64"/>
-    <w:lsdException w:name="Medium List 1 Accent 1" w:uiPriority="65"/>
-    <w:lsdException w:name="Revision" w:semiHidden="1" w:uiPriority="99"/>
-    <w:lsdException w:name="List Paragraph" w:uiPriority="34" w:qFormat="1"/>
-    <w:lsdException w:name="Quote" w:uiPriority="29" w:qFormat="1"/>
-    <w:lsdException w:name="Intense Quote" w:uiPriority="30" w:qFormat="1"/>
-    <w:lsdException w:name="Medium List 2 Accent 1" w:uiPriority="66"/>
-    <w:lsdException w:name="Medium Grid 1 Accent 1" w:uiPriority="67"/>
-    <w:lsdException w:name="Medium Grid 2 Accent 1" w:uiPriority="68"/>
-    <w:lsdException w:name="Medium Grid 3 Accent 1" w:uiPriority="69"/>
-    <w:lsdException w:name="Dark List Accent 1" w:uiPriority="70"/>
-    <w:lsdException w:name="Colorful Shading Accent 1" w:uiPriority="71"/>
-    <w:lsdException w:name="Colorful List Accent 1" w:uiPriority="72"/>
-    <w:lsdException w:name="Colorful Grid Accent 1" w:uiPriority="73"/>
-    <w:lsdException w:name="Light Shading Accent 2" w:uiPriority="60"/>
-    <w:lsdException w:name="Light List Accent 2" w:uiPriority="61"/>
-    <w:lsdException w:name="Light Grid Accent 2" w:uiPriority="62"/>
-    <w:lsdException w:name="Medium Shading 1 Accent 2" w:uiPriority="63"/>
-    <w:lsdException w:name="Medium Shading 2 Accent 2" w:uiPriority="64"/>
-    <w:lsdException w:name="Medium List 1 Accent 2" w:uiPriority="65"/>
-    <w:lsdException w:name="Medium List 2 Accent 2" w:uiPriority="66"/>
-    <w:lsdException w:name="Medium Grid 1 Accent 2" w:uiPriority="67"/>
-    <w:lsdException w:name="Medium Grid 2 Accent 2" w:uiPriority="68"/>
-    <w:lsdException w:name="Medium Grid 3 Accent 2" w:uiPriority="69"/>
-    <w:lsdException w:name="Dark List Accent 2" w:uiPriority="70"/>
-    <w:lsdException w:name="Colorful Shading Accent 2" w:uiPriority="71"/>
-    <w:lsdException w:name="Colorful List Accent 2" w:uiPriority="72"/>
-    <w:lsdException w:name="Colorful Grid Accent 2" w:uiPriority="73"/>
-    <w:lsdException w:name="Light Shading Accent 3" w:uiPriority="60"/>
-    <w:lsdException w:name="Light List Accent 3" w:uiPriority="61"/>
-    <w:lsdException w:name="Light Grid Accent 3" w:uiPriority="62"/>
-    <w:lsdException w:name="Medium Shading 1 Accent 3" w:uiPriority="63"/>
-    <w:lsdException w:name="Medium Shading 2 Accent 3" w:uiPriority="64"/>
-    <w:lsdException w:name="Medium List 1 Accent 3" w:uiPriority="65"/>
-    <w:lsdException w:name="Medium List 2 Accent 3" w:uiPriority="66"/>
-    <w:lsdException w:name="Medium Grid 1 Accent 3" w:uiPriority="67"/>
-    <w:lsdException w:name="Medium Grid 2 Accent 3" w:uiPriority="68"/>
-    <w:lsdException w:name="Medium Grid 3 Accent 3" w:uiPriority="69"/>
-    <w:lsdException w:name="Dark List Accent 3" w:uiPriority="70"/>
-    <w:lsdException w:name="Colorful Shading Accent 3" w:uiPriority="71"/>
-    <w:lsdException w:name="Colorful List Accent 3" w:uiPriority="72"/>
-    <w:lsdException w:name="Colorful Grid Accent 3" w:uiPriority="73"/>
-    <w:lsdException w:name="Light Shading Accent 4" w:uiPriority="60"/>
-    <w:lsdException w:name="Light List Accent 4" w:uiPriority="61"/>
-    <w:lsdException w:name="Light Grid Accent 4" w:uiPriority="62"/>
-    <w:lsdException w:name="Medium Shading 1 Accent 4" w:uiPriority="63"/>
-    <w:lsdException w:name="Medium Shading 2 Accent 4" w:uiPriority="64"/>
-    <w:lsdException w:name="Medium List 1 Accent 4" w:uiPriority="65"/>
-    <w:lsdException w:name="Medium List 2 Accent 4" w:uiPriority="66"/>
-    <w:lsdException w:name="Medium Grid 1 Accent 4" w:uiPriority="67"/>
-    <w:lsdException w:name="Medium Grid 2 Accent 4" w:uiPriority="68"/>
-    <w:lsdException w:name="Medium Grid 3 Accent 4" w:uiPriority="69"/>
-    <w:lsdException w:name="Dark List Accent 4" w:uiPriority="70"/>
-    <w:lsdException w:name="Colorful Shading Accent 4" w:uiPriority="71"/>
-    <w:lsdException w:name="Colorful List Accent 4" w:uiPriority="72"/>
-    <w:lsdException w:name="Colorful Grid Accent 4" w:uiPriority="73"/>
-    <w:lsdException w:name="Light Shading Accent 5" w:uiPriority="60"/>
-    <w:lsdException w:name="Light List Accent 5" w:uiPriority="61"/>
-    <w:lsdException w:name="Light Grid Accent 5" w:uiPriority="62"/>
-    <w:lsdException w:name="Medium Shading 1 Accent 5" w:uiPriority="63"/>
-    <w:lsdException w:name="Medium Shading 2 Accent 5" w:uiPriority="64"/>
-    <w:lsdException w:name="Medium List 1 Accent 5" w:uiPriority="65"/>
-    <w:lsdException w:name="Medium List 2 Accent 5" w:uiPriority="66"/>
-    <w:lsdException w:name="Medium Grid 1 Accent 5" w:uiPriority="67"/>
-    <w:lsdException w:name="Medium Grid 2 Accent 5" w:uiPriority="68"/>
-    <w:lsdException w:name="Medium Grid 3 Accent 5" w:uiPriority="69"/>
-    <w:lsdException w:name="Dark List Accent 5" w:uiPriority="70"/>
-    <w:lsdException w:name="Colorful Shading Accent 5" w:uiPriority="71"/>
-    <w:lsdException w:name="Colorful List Accent 5" w:uiPriority="72"/>
-    <w:lsdException w:name="Colorful Grid Accent 5" w:uiPriority="73"/>
-    <w:lsdException w:name="Light Shading Accent 6" w:uiPriority="60"/>
-    <w:lsdException w:name="Light List Accent 6" w:uiPriority="61"/>
-    <w:lsdException w:name="Light Grid Accent 6" w:uiPriority="62"/>
-    <w:lsdException w:name="Medium Shading 1 Accent 6" w:uiPriority="63"/>
-    <w:lsdException w:name="Medium Shading 2 Accent 6" w:uiPriority="64"/>
-    <w:lsdException w:name="Medium List 1 Accent 6" w:uiPriority="65"/>
-    <w:lsdException w:name="Medium List 2 Accent 6" w:uiPriority="66"/>
-    <w:lsdException w:name="Medium Grid 1 Accent 6" w:uiPriority="67"/>
-    <w:lsdException w:name="Medium Grid 2 Accent 6" w:uiPriority="68"/>
-    <w:lsdException w:name="Medium Grid 3 Accent 6" w:uiPriority="69"/>
-    <w:lsdException w:name="Dark List Accent 6" w:uiPriority="70"/>
-    <w:lsdException w:name="Colorful Shading Accent 6" w:uiPriority="71"/>
-    <w:lsdException w:name="Colorful List Accent 6" w:uiPriority="72"/>
-    <w:lsdException w:name="Colorful Grid Accent 6" w:uiPriority="73"/>
-    <w:lsdException w:name="Subtle Emphasis" w:uiPriority="19" w:qFormat="1"/>
-    <w:lsdException w:name="Intense Emphasis" w:uiPriority="21" w:qFormat="1"/>
-    <w:lsdException w:name="Subtle Reference" w:uiPriority="31" w:qFormat="1"/>
-    <w:lsdException w:name="Intense Reference" w:uiPriority="32" w:qFormat="1"/>
-    <w:lsdException w:name="Book Title" w:uiPriority="33" w:qFormat="1"/>
-    <w:lsdException w:name="Bibliography" w:semiHidden="1" w:uiPriority="37" w:unhideWhenUsed="1"/>
-    <w:lsdException w:name="TOC Heading" w:semiHidden="1" w:uiPriority="39" w:unhideWhenUsed="1" w:qFormat="1"/>
-  </w:latentStyles>
-  <w:style w:type="paragraph" w:default="1" w:styleId="Normal">
-    <w:name w:val="Normal"/>
-    <w:qFormat/>
-    <w:rPr>
-      <w:rFonts w:ascii="Arial" w:hAnsi="Arial"/>
-      <w:sz w:val="24"/>
-      <w:lang w:bidi="he-IL"/>
-    </w:rPr>
-  </w:style>
-  <w:style w:type="paragraph" w:styleId="Heading1">
-    <w:name w:val="heading 1"/>
-    <w:basedOn w:val="Normal"/>
-    <w:next w:val="Normal"/>
-    <w:qFormat/>
-    <w:pPr>
-      <w:keepNext/>
-      <w:spacing w:before="240" w:after="60"/>
-      <w:outlineLvl w:val="0"/>
-    </w:pPr>
-    <w:rPr>
-      <w:rFonts w:ascii="Helvetica" w:hAnsi="Helvetica"/>
-      <w:b/>
-      <w:color w:val="2C59E0"/>
-      <w:kern w:val="32"/>
-      <w:sz w:val="32"/>
-    </w:rPr>
-  </w:style>
-  <w:style w:type="paragraph" w:styleId="Heading2">
-    <w:name w:val="heading 2"/>
-    <w:basedOn w:val="Normal"/>
-    <w:next w:val="Normal"/>
-    <w:qFormat/>
-    <w:pPr>
-      <w:keepNext/>
-      <w:spacing w:before="240" w:after="60"/>
-      <w:outlineLvl w:val="1"/>
-    </w:pPr>
-    <w:rPr>
-      <w:rFonts w:cs="Arial"/>
-      <w:b/>
-      <w:bCs/>
-      <w:i/>
-      <w:iCs/>
-      <w:sz w:val="28"/>
-      <w:szCs w:val="28"/>
-      <w:lang w:bidi="ar-SA"/>
-    </w:rPr>
-  </w:style>
-  <w:style w:type="paragraph" w:styleId="Heading3">
-    <w:name w:val="heading 3"/>
-    <w:basedOn w:val="Normal"/>
-    <w:next w:val="Normal"/>
-    <w:qFormat/>
-    <w:pPr>
-      <w:keepNext/>
-      <w:spacing w:before="240" w:after="60"/>
-      <w:outlineLvl w:val="2"/>
-    </w:pPr>
-    <w:rPr>
-      <w:rFonts w:cs="Arial"/>
-      <w:b/>
-      <w:bCs/>
-      <w:sz w:val="26"/>
-      <w:szCs w:val="26"/>
-    </w:rPr>
-  </w:style>
-  <w:style w:type="paragraph" w:styleId="Heading4">
-    <w:name w:val="heading 4"/>
-    <w:basedOn w:val="Normal"/>
-    <w:next w:val="Normal"/>
-    <w:qFormat/>
-    <w:pPr>
-      <w:keepNext/>
-      <w:spacing w:before="240" w:after="60"/>
-      <w:outlineLvl w:val="3"/>
-    </w:pPr>
-    <w:rPr>
-      <w:rFonts w:ascii="Times New Roman" w:hAnsi="Times New Roman"/>
-      <w:b/>
-      <w:bCs/>
-      <w:sz w:val="28"/>
-      <w:szCs w:val="28"/>
-    </w:rPr>
-  </w:style>
-  <w:style w:type="paragraph" w:styleId="Heading5">
-    <w:name w:val="heading 5"/>
-    <w:basedOn w:val="Normal"/>
-    <w:next w:val="Normal"/>
-    <w:qFormat/>
-    <w:pPr>
-      <w:spacing w:before="240" w:after="60"/>
-      <w:outlineLvl w:val="4"/>
-    </w:pPr>
-    <w:rPr>
-      <w:b/>
-      <w:bCs/>
-      <w:i/>
-      <w:iCs/>
-      <w:sz w:val="26"/>
-      <w:szCs w:val="26"/>
-    </w:rPr>
-  </w:style>
-  <w:style w:type="paragraph" w:styleId="Heading6">
-    <w:name w:val="heading 6"/>
-    <w:basedOn w:val="Normal"/>
-    <w:next w:val="Normal"/>
-    <w:qFormat/>
-    <w:pPr>
-      <w:spacing w:before="240" w:after="60"/>
-      <w:outlineLvl w:val="5"/>
-    </w:pPr>
-    <w:rPr>
-      <w:rFonts w:ascii="Times New Roman" w:hAnsi="Times New Roman"/>
-      <w:b/>
-      <w:bCs/>
-      <w:sz w:val="22"/>
-      <w:szCs w:val="22"/>
-    </w:rPr>
-  </w:style>
-  <w:style w:type="paragraph" w:styleId="Heading7">
-    <w:name w:val="heading 7"/>
-    <w:basedOn w:val="Normal"/>
-    <w:next w:val="Normal"/>
-    <w:qFormat/>
-    <w:pPr>
-      <w:spacing w:before="240" w:after="60"/>
-      <w:outlineLvl w:val="6"/>
-    </w:pPr>
-    <w:rPr>
-      <w:rFonts w:ascii="Times New Roman" w:hAnsi="Times New Roman"/>
-      <w:szCs w:val="24"/>
-    </w:rPr>
-  </w:style>
-  <w:style w:type="paragraph" w:styleId="Heading8">
-    <w:name w:val="heading 8"/>
-    <w:basedOn w:val="Normal"/>
-    <w:next w:val="Normal"/>
-    <w:qFormat/>
-    <w:pPr>
-      <w:spacing w:before="240" w:after="60"/>
-      <w:outlineLvl w:val="7"/>
-    </w:pPr>
-    <w:rPr>
-      <w:rFonts w:ascii="Times New Roman" w:hAnsi="Times New Roman"/>
-      <w:i/>
-      <w:iCs/>
-      <w:szCs w:val="24"/>
-    </w:rPr>
-  </w:style>
-  <w:style w:type="paragraph" w:styleId="Heading9">
-    <w:name w:val="heading 9"/>
-    <w:basedOn w:val="Normal"/>
-    <w:next w:val="Normal"/>
-    <w:qFormat/>
-    <w:pPr>
-      <w:spacing w:before="240" w:after="60"/>
-      <w:outlineLvl w:val="8"/>
-    </w:pPr>
-    <w:rPr>
-      <w:rFonts w:cs="Arial"/>
-      <w:sz w:val="22"/>
-      <w:szCs w:val="22"/>
-    </w:rPr>
-  </w:style>
-  <w:style w:type="character" w:default="1" w:styleId="DefaultParagraphFont">
-    <w:name w:val="Default Paragraph Font"/>
-    <w:uiPriority w:val="1"/>
-    <w:semiHidden/>
-    <w:unhideWhenUsed/>
-  </w:style>
-  <w:style w:type="table" w:default="1" w:styleId="TableNormal">
-    <w:name w:val="Normal Table"/>
-    <w:uiPriority w:val="99"/>
-    <w:semiHidden/>
-    <w:unhideWhenUsed/>
-    <w:tblPr>
-      <w:tblInd w:w="0" w:type="dxa"/>
-      <w:tblCellMar>
-        <w:top w:w="0" w:type="dxa"/>
-        <w:left w:w="108" w:type="dxa"/>
-        <w:bottom w:w="0" w:type="dxa"/>
-        <w:right w:w="108" w:type="dxa"/>
-      </w:tblCellMar>
-    </w:tblPr>
-  </w:style>
-  <w:style w:type="numbering" w:default="1" w:styleId="NoList">
-    <w:name w:val="No List"/>
-    <w:uiPriority w:val="99"/>
-    <w:semiHidden/>
-    <w:unhideWhenUsed/>
-  </w:style>
-  <w:style w:type="character" w:customStyle="1" w:styleId="Heading2Char">
-    <w:name w:val="Heading 2 Char"/>
-    <w:rPr>
-      <w:rFonts w:ascii="Arial" w:eastAsia="Times" w:hAnsi="Arial" w:cs="Arial"/>
-      <w:b/>
-      <w:bCs/>
-      <w:i/>
-      <w:iCs/>
-      <w:sz w:val="28"/>
-      <w:szCs w:val="28"/>
-      <w:lang w:val="en-US" w:eastAsia="en-US" w:bidi="ar-SA"/>
-    </w:rPr>
-  </w:style>
-  <w:style w:type="paragraph" w:styleId="Header">
-    <w:name w:val="header"/>
-    <w:basedOn w:val="Normal"/>
-    <w:pPr>
-      <w:tabs>
-        <w:tab w:val="center" w:pos="4320"/>
-        <w:tab w:val="right" w:pos="8640"/>
-      </w:tabs>
-    </w:pPr>
-    <w:rPr>
-      <w:b/>
-      <w:color w:val="2C59E0"/>
-    </w:rPr>
-  </w:style>
-  <w:style w:type="character" w:customStyle="1" w:styleId="HeaderChar">
-    <w:name w:val="Header Char"/>
-    <w:rPr>
-      <w:rFonts w:ascii="Arial" w:eastAsia="Times" w:hAnsi="Arial"/>
-      <w:b/>
-      <w:color w:val="2C59E0"/>
-      <w:sz w:val="24"/>
-      <w:lang w:val="en-US" w:eastAsia="en-US" w:bidi="he-IL"/>
-    </w:rPr>
-  </w:style>
-  <w:style w:type="paragraph" w:styleId="Title">
-    <w:name w:val="Title"/>
-    <w:basedOn w:val="Normal"/>
-    <w:qFormat/>
-    <w:pPr>
-      <w:spacing w:before="240" w:after="60"/>
-      <w:outlineLvl w:val="0"/>
-    </w:pPr>
-    <w:rPr>
-      <w:rFonts w:ascii="Helvetica" w:hAnsi="Helvetica"/>
-      <w:b/>
-      <w:color w:val="2C59E0"/>
-      <w:kern w:val="28"/>
-      <w:sz w:val="40"/>
-    </w:rPr>
-  </w:style>
-  <w:style w:type="paragraph" w:customStyle="1" w:styleId="Body">
-    <w:name w:val="Body"/>
-    <w:basedOn w:val="Normal"/>
-    <w:pPr>
-      <w:widowControl w:val="0"/>
-      <w:autoSpaceDE w:val="0"/>
-      <w:autoSpaceDN w:val="0"/>
-      <w:adjustRightInd w:val="0"/>
-      <w:spacing w:after="180" w:line="280" w:lineRule="atLeast"/>
-      <w:textAlignment w:val="baseline"/>
-    </w:pPr>
-    <w:rPr>
-      <w:color w:val="000000"/>
-      <w:sz w:val="22"/>
-    </w:rPr>
-  </w:style>
-  <w:style w:type="paragraph" w:customStyle="1" w:styleId="Subhead">
-    <w:name w:val="Subhead"/>
-    <w:basedOn w:val="Header"/>
-    <w:rPr>
-      <w:i/>
-      <w:color w:val="000000"/>
-      <w:sz w:val="22"/>
-    </w:rPr>
-  </w:style>
-  <w:style w:type="character" w:styleId="PageNumber">
-    <w:name w:val="page number"/>
-    <w:rPr>
-      <w:lang w:val="en-US"/>
-    </w:rPr>
-  </w:style>
-  <w:style w:type="paragraph" w:customStyle="1" w:styleId="Bullets">
-    <w:name w:val="Bullets"/>
-    <w:basedOn w:val="Normal"/>
-    <w:pPr>
-      <w:widowControl w:val="0"/>
-      <w:tabs>
-        <w:tab w:val="left" w:pos="270"/>
-      </w:tabs>
-      <w:autoSpaceDE w:val="0"/>
-      <w:autoSpaceDN w:val="0"/>
-      <w:adjustRightInd w:val="0"/>
-      <w:spacing w:after="180" w:line="280" w:lineRule="atLeast"/>
-      <w:textAlignment w:val="baseline"/>
-    </w:pPr>
-    <w:rPr>
-      <w:color w:val="000000"/>
-      <w:sz w:val="22"/>
-    </w:rPr>
-  </w:style>
-  <w:style w:type="paragraph" w:styleId="TOC1">
-    <w:name w:val="toc 1"/>
-    <w:basedOn w:val="Normal"/>
-    <w:next w:val="Normal"/>
-    <w:autoRedefine/>
-    <w:uiPriority w:val="39"/>
-    <w:pPr>
-      <w:tabs>
-        <w:tab w:val="right" w:leader="dot" w:pos="9350"/>
-      </w:tabs>
-    </w:pPr>
-    <w:rPr>
-      <w:rFonts w:cs="Arial"/>
-      <w:noProof/>
-      <w:sz w:val="22"/>
-      <w:lang w:bidi="ar-SA"/>
-    </w:rPr>
-  </w:style>
-  <w:style w:type="paragraph" w:styleId="TOC2">
-    <w:name w:val="toc 2"/>
-    <w:basedOn w:val="Normal"/>
-    <w:next w:val="Normal"/>
-    <w:autoRedefine/>
-    <w:semiHidden/>
-    <w:pPr>
-      <w:tabs>
-        <w:tab w:val="right" w:leader="dot" w:pos="9350"/>
-      </w:tabs>
-      <w:ind w:left="240"/>
-    </w:pPr>
-    <w:rPr>
-      <w:noProof/>
-      <w:kern w:val="32"/>
-      <w:sz w:val="20"/>
-      <w:lang w:bidi="ar-SA"/>
-    </w:rPr>
-  </w:style>
-  <w:style w:type="paragraph" w:styleId="BalloonText">
-    <w:name w:val="Balloon Text"/>
-    <w:basedOn w:val="Normal"/>
-    <w:semiHidden/>
-    <w:rPr>
-      <w:rFonts w:ascii="Tahoma" w:hAnsi="Tahoma" w:cs="Tahoma"/>
-      <w:sz w:val="16"/>
-      <w:szCs w:val="16"/>
-    </w:rPr>
-  </w:style>
-  <w:style w:type="paragraph" w:styleId="Caption">
-    <w:name w:val="caption"/>
-    <w:basedOn w:val="Normal"/>
-    <w:next w:val="Normal"/>
-    <w:qFormat/>
-    <w:rPr>
-      <w:b/>
-      <w:bCs/>
-      <w:sz w:val="20"/>
-    </w:rPr>
-  </w:style>
-  <w:style w:type="paragraph" w:styleId="CommentText">
-    <w:name w:val="annotation text"/>
-    <w:basedOn w:val="Normal"/>
-    <w:semiHidden/>
-    <w:rPr>
-      <w:sz w:val="20"/>
-    </w:rPr>
-  </w:style>
-  <w:style w:type="paragraph" w:styleId="CommentSubject">
-    <w:name w:val="annotation subject"/>
-    <w:basedOn w:val="CommentText"/>
-    <w:next w:val="CommentText"/>
-    <w:semiHidden/>
-    <w:rPr>
-      <w:b/>
-      <w:bCs/>
-    </w:rPr>
-  </w:style>
-  <w:style w:type="paragraph" w:styleId="DocumentMap">
-    <w:name w:val="Document Map"/>
-    <w:basedOn w:val="Normal"/>
-    <w:semiHidden/>
-    <w:pPr>
-      <w:shd w:val="clear" w:color="auto" w:fill="000080"/>
-    </w:pPr>
-    <w:rPr>
-      <w:rFonts w:ascii="Tahoma" w:hAnsi="Tahoma" w:cs="Tahoma"/>
-      <w:sz w:val="20"/>
-    </w:rPr>
-  </w:style>
-  <w:style w:type="paragraph" w:styleId="EndnoteText">
-    <w:name w:val="endnote text"/>
-    <w:basedOn w:val="Normal"/>
-    <w:semiHidden/>
-    <w:rPr>
-      <w:sz w:val="20"/>
-    </w:rPr>
-  </w:style>
-  <w:style w:type="paragraph" w:styleId="FootnoteText">
-    <w:name w:val="footnote text"/>
-    <w:basedOn w:val="Normal"/>
-    <w:semiHidden/>
-    <w:rPr>
-      <w:sz w:val="20"/>
-    </w:rPr>
-  </w:style>
-  <w:style w:type="paragraph" w:styleId="Index1">
-    <w:name w:val="index 1"/>
-    <w:basedOn w:val="Normal"/>
-    <w:next w:val="Normal"/>
-    <w:autoRedefine/>
-    <w:semiHidden/>
-    <w:pPr>
-      <w:ind w:left="240" w:hanging="240"/>
-    </w:pPr>
-  </w:style>
-  <w:style w:type="paragraph" w:styleId="Index2">
-    <w:name w:val="index 2"/>
-    <w:basedOn w:val="Normal"/>
-    <w:next w:val="Normal"/>
-    <w:autoRedefine/>
-    <w:semiHidden/>
-    <w:pPr>
-      <w:ind w:left="480" w:hanging="240"/>
-    </w:pPr>
-  </w:style>
-  <w:style w:type="paragraph" w:styleId="Index3">
-    <w:name w:val="index 3"/>
-    <w:basedOn w:val="Normal"/>
-    <w:next w:val="Normal"/>
-    <w:autoRedefine/>
-    <w:semiHidden/>
-    <w:pPr>
-      <w:ind w:left="720" w:hanging="240"/>
-    </w:pPr>
-  </w:style>
-  <w:style w:type="paragraph" w:styleId="Index4">
-    <w:name w:val="index 4"/>
-    <w:basedOn w:val="Normal"/>
-    <w:next w:val="Normal"/>
-    <w:autoRedefine/>
-    <w:semiHidden/>
-    <w:pPr>
-      <w:ind w:left="960" w:hanging="240"/>
-    </w:pPr>
-  </w:style>
-  <w:style w:type="paragraph" w:styleId="Index5">
-    <w:name w:val="index 5"/>
-    <w:basedOn w:val="Normal"/>
-    <w:next w:val="Normal"/>
-    <w:autoRedefine/>
-    <w:semiHidden/>
-    <w:pPr>
-      <w:ind w:left="1200" w:hanging="240"/>
-    </w:pPr>
-  </w:style>
-  <w:style w:type="paragraph" w:styleId="Index6">
-    <w:name w:val="index 6"/>
-    <w:basedOn w:val="Normal"/>
-    <w:next w:val="Normal"/>
-    <w:autoRedefine/>
-    <w:semiHidden/>
-    <w:pPr>
-      <w:ind w:left="1440" w:hanging="240"/>
-    </w:pPr>
-  </w:style>
-  <w:style w:type="paragraph" w:styleId="Index7">
-    <w:name w:val="index 7"/>
-    <w:basedOn w:val="Normal"/>
-    <w:next w:val="Normal"/>
-    <w:autoRedefine/>
-    <w:semiHidden/>
-    <w:pPr>
-      <w:ind w:left="1680" w:hanging="240"/>
-    </w:pPr>
-  </w:style>
-  <w:style w:type="paragraph" w:styleId="Index8">
-    <w:name w:val="index 8"/>
-    <w:basedOn w:val="Normal"/>
-    <w:next w:val="Normal"/>
-    <w:autoRedefine/>
-    <w:semiHidden/>
-    <w:pPr>
-      <w:ind w:left="1920" w:hanging="240"/>
-    </w:pPr>
-  </w:style>
-  <w:style w:type="paragraph" w:styleId="Index9">
-    <w:name w:val="index 9"/>
-    <w:basedOn w:val="Normal"/>
-    <w:next w:val="Normal"/>
-    <w:autoRedefine/>
-    <w:semiHidden/>
-    <w:pPr>
-      <w:ind w:left="2160" w:hanging="240"/>
-    </w:pPr>
-  </w:style>
-  <w:style w:type="paragraph" w:styleId="IndexHeading">
-    <w:name w:val="index heading"/>
-    <w:basedOn w:val="Normal"/>
-    <w:next w:val="Index1"/>
-    <w:semiHidden/>
-    <w:rPr>
-      <w:rFonts w:cs="Arial"/>
-      <w:b/>
-      <w:bCs/>
-    </w:rPr>
-  </w:style>
-  <w:style w:type="paragraph" w:styleId="MacroText">
-    <w:name w:val="macro"/>
-    <w:semiHidden/>
-    <w:pPr>
-      <w:tabs>
-        <w:tab w:val="left" w:pos="480"/>
-        <w:tab w:val="left" w:pos="960"/>
-        <w:tab w:val="left" w:pos="1440"/>
-        <w:tab w:val="left" w:pos="1920"/>
-        <w:tab w:val="left" w:pos="2400"/>
-        <w:tab w:val="left" w:pos="2880"/>
-        <w:tab w:val="left" w:pos="3360"/>
-        <w:tab w:val="left" w:pos="3840"/>
-        <w:tab w:val="left" w:pos="4320"/>
-      </w:tabs>
-    </w:pPr>
-    <w:rPr>
-      <w:rFonts w:ascii="Courier New" w:hAnsi="Courier New" w:cs="Courier New"/>
-      <w:lang w:val="nb-NO" w:bidi="he-IL"/>
-    </w:rPr>
-  </w:style>
-  <w:style w:type="paragraph" w:styleId="TableofAuthorities">
-    <w:name w:val="table of authorities"/>
-    <w:basedOn w:val="Normal"/>
-    <w:next w:val="Normal"/>
-    <w:semiHidden/>
-    <w:pPr>
-      <w:ind w:left="240" w:hanging="240"/>
-    </w:pPr>
-  </w:style>
-  <w:style w:type="paragraph" w:styleId="TableofFigures">
-    <w:name w:val="table of figures"/>
-    <w:basedOn w:val="Normal"/>
-    <w:next w:val="Normal"/>
-    <w:semiHidden/>
-  </w:style>
-  <w:style w:type="paragraph" w:styleId="TOAHeading">
-    <w:name w:val="toa heading"/>
-    <w:basedOn w:val="Normal"/>
-    <w:next w:val="Normal"/>
-    <w:semiHidden/>
-    <w:pPr>
-      <w:spacing w:before="120"/>
-    </w:pPr>
-    <w:rPr>
-      <w:rFonts w:cs="Arial"/>
-      <w:b/>
-      <w:bCs/>
-      <w:szCs w:val="24"/>
-    </w:rPr>
-  </w:style>
-  <w:style w:type="paragraph" w:styleId="TOC3">
-    <w:name w:val="toc 3"/>
-    <w:basedOn w:val="Normal"/>
-    <w:next w:val="Normal"/>
-    <w:autoRedefine/>
-    <w:uiPriority w:val="39"/>
-    <w:pPr>
-      <w:ind w:left="480"/>
-    </w:pPr>
-  </w:style>
-  <w:style w:type="paragraph" w:styleId="TOC4">
-    <w:name w:val="toc 4"/>
-    <w:basedOn w:val="Normal"/>
-    <w:next w:val="Normal"/>
-    <w:autoRedefine/>
-    <w:semiHidden/>
-    <w:pPr>
-      <w:ind w:left="720"/>
-    </w:pPr>
-  </w:style>
-  <w:style w:type="paragraph" w:styleId="TOC5">
-    <w:name w:val="toc 5"/>
-    <w:basedOn w:val="Normal"/>
-    <w:next w:val="Normal"/>
-    <w:autoRedefine/>
-    <w:semiHidden/>
-    <w:pPr>
-      <w:ind w:left="960"/>
-    </w:pPr>
-  </w:style>
-  <w:style w:type="paragraph" w:styleId="TOC6">
-    <w:name w:val="toc 6"/>
-    <w:basedOn w:val="Normal"/>
-    <w:next w:val="Normal"/>
-    <w:autoRedefine/>
-    <w:semiHidden/>
-    <w:pPr>
-      <w:ind w:left="1200"/>
-    </w:pPr>
-  </w:style>
-  <w:style w:type="paragraph" w:styleId="TOC7">
-    <w:name w:val="toc 7"/>
-    <w:basedOn w:val="Normal"/>
-    <w:next w:val="Normal"/>
-    <w:autoRedefine/>
-    <w:semiHidden/>
-    <w:pPr>
-      <w:ind w:left="1440"/>
-    </w:pPr>
-  </w:style>
-  <w:style w:type="paragraph" w:styleId="TOC8">
-    <w:name w:val="toc 8"/>
-    <w:basedOn w:val="Normal"/>
-    <w:next w:val="Normal"/>
-    <w:autoRedefine/>
-    <w:semiHidden/>
-    <w:pPr>
-      <w:ind w:left="1680"/>
-    </w:pPr>
-  </w:style>
-  <w:style w:type="paragraph" w:styleId="TOC9">
-    <w:name w:val="toc 9"/>
-    <w:basedOn w:val="Normal"/>
-    <w:next w:val="Normal"/>
-    <w:autoRedefine/>
-    <w:semiHidden/>
-    <w:pPr>
-      <w:ind w:left="1920"/>
-    </w:pPr>
-  </w:style>
-  <w:style w:type="paragraph" w:customStyle="1" w:styleId="StyleHeading128ptCustomColorRGB0121191">
-    <w:name w:val="Style Heading 1 + 28 pt Custom Color(RGB(0121191))"/>
-    <w:basedOn w:val="Heading1"/>
-    <w:rPr>
-      <w:bCs/>
-      <w:color w:val="0079BF"/>
-      <w:sz w:val="56"/>
-    </w:rPr>
-  </w:style>
-  <w:style w:type="paragraph" w:customStyle="1" w:styleId="StyleHeaderCustomColorRGB5179159">
-    <w:name w:val="Style Header + Custom Color(RGB(5179159))"/>
-    <w:basedOn w:val="Header"/>
-    <w:rPr>
-      <w:bCs/>
-      <w:color w:val="334F9F"/>
-    </w:rPr>
-  </w:style>
-  <w:style w:type="paragraph" w:customStyle="1" w:styleId="StyleHeaderGray-80">
-    <w:name w:val="Style Header + Gray-80%"/>
-    <w:basedOn w:val="Header"/>
-    <w:rPr>
-      <w:bCs/>
-      <w:color w:val="333333"/>
-    </w:rPr>
-  </w:style>
-  <w:style w:type="paragraph" w:styleId="Footer">
-    <w:name w:val="footer"/>
-    <w:basedOn w:val="Normal"/>
-    <w:pPr>
-      <w:tabs>
-        <w:tab w:val="center" w:pos="4320"/>
-        <w:tab w:val="right" w:pos="8640"/>
-      </w:tabs>
-    </w:pPr>
-  </w:style>
-  <w:style w:type="character" w:styleId="Hyperlink">
-    <w:name w:val="Hyperlink"/>
-    <w:uiPriority w:val="99"/>
-    <w:rPr>
-      <w:color w:val="0000FF"/>
-      <w:u w:val="single"/>
-    </w:rPr>
-  </w:style>
-  <w:style w:type="character" w:styleId="FollowedHyperlink">
-    <w:name w:val="FollowedHyperlink"/>
-    <w:rPr>
-      <w:color w:val="800080"/>
-      <w:u w:val="single"/>
-    </w:rPr>
-  </w:style>
-  <w:style w:type="paragraph" w:styleId="BodyText2">
-    <w:name w:val="Body Text 2"/>
-    <w:basedOn w:val="Normal"/>
-    <w:pPr>
-      <w:numPr>
-        <w:numId w:val="17"/>
-      </w:numPr>
-      <w:spacing w:after="120" w:line="480" w:lineRule="auto"/>
-    </w:pPr>
-  </w:style>
-  <w:style w:type="character" w:customStyle="1" w:styleId="apple-converted-space">
-    <w:name w:val="apple-converted-space"/>
-    <w:basedOn w:val="DefaultParagraphFont"/>
-    <w:rsid w:val="0080280A"/>
-  </w:style>
-  <w:style w:type="table" w:styleId="TableGrid">
-    <w:name w:val="Table Grid"/>
-    <w:basedOn w:val="TableNormal"/>
-    <w:rsid w:val="00F25846"/>
-    <w:tblPr>
-      <w:tblBorders>
-        <w:top w:val="single" w:sz="4" w:space="0" w:color="auto"/>
-        <w:left w:val="single" w:sz="4" w:space="0" w:color="auto"/>
-        <w:bottom w:val="single" w:sz="4" w:space="0" w:color="auto"/>
-        <w:right w:val="single" w:sz="4" w:space="0" w:color="auto"/>
-        <w:insideH w:val="single" w:sz="4" w:space="0" w:color="auto"/>
-        <w:insideV w:val="single" w:sz="4" w:space="0" w:color="auto"/>
-      </w:tblBorders>
-    </w:tblPr>
-  </w:style>
-  <w:style w:type="paragraph" w:styleId="ListParagraph">
-    <w:name w:val="List Paragraph"/>
-    <w:basedOn w:val="Normal"/>
-    <w:uiPriority w:val="34"/>
-    <w:qFormat/>
-    <w:rsid w:val="00C10094"/>
-    <w:pPr>
-      <w:ind w:left="720"/>
-      <w:contextualSpacing/>
-    </w:pPr>
-  </w:style>
-  <w:style w:type="table" w:styleId="TableClassic1">
-    <w:name w:val="Table Classic 1"/>
-    <w:basedOn w:val="TableNormal"/>
-    <w:rsid w:val="009F42E1"/>
-    <w:tblPr>
-      <w:tblBorders>
-        <w:top w:val="single" w:sz="12" w:space="0" w:color="000000"/>
-        <w:bottom w:val="single" w:sz="12" w:space="0" w:color="000000"/>
-      </w:tblBorders>
-    </w:tblPr>
-    <w:tcPr>
-      <w:shd w:val="clear" w:color="auto" w:fill="auto"/>
-    </w:tcPr>
-    <w:tblStylePr w:type="firstRow">
-      <w:rPr>
-        <w:i/>
-        <w:iCs/>
-      </w:rPr>
-      <w:tblPr/>
-      <w:tcPr>
-        <w:tcBorders>
-          <w:bottom w:val="single" w:sz="6" w:space="0" w:color="000000"/>
-          <w:tl2br w:val="none" w:sz="0" w:space="0" w:color="auto"/>
-          <w:tr2bl w:val="none" w:sz="0" w:space="0" w:color="auto"/>
-        </w:tcBorders>
-      </w:tcPr>
-    </w:tblStylePr>
-    <w:tblStylePr w:type="lastRow">
-      <w:rPr>
-        <w:color w:val="auto"/>
-      </w:rPr>
-      <w:tblPr/>
-      <w:tcPr>
-        <w:tcBorders>
-          <w:top w:val="single" w:sz="6" w:space="0" w:color="000000"/>
-          <w:tl2br w:val="none" w:sz="0" w:space="0" w:color="auto"/>
-          <w:tr2bl w:val="none" w:sz="0" w:space="0" w:color="auto"/>
-        </w:tcBorders>
-      </w:tcPr>
-    </w:tblStylePr>
-    <w:tblStylePr w:type="firstCol">
-      <w:tblPr/>
-      <w:tcPr>
-        <w:tcBorders>
-          <w:right w:val="single" w:sz="6" w:space="0" w:color="000000"/>
-          <w:tl2br w:val="none" w:sz="0" w:space="0" w:color="auto"/>
-          <w:tr2bl w:val="none" w:sz="0" w:space="0" w:color="auto"/>
-        </w:tcBorders>
-      </w:tcPr>
-    </w:tblStylePr>
-    <w:tblStylePr w:type="neCell">
-      <w:rPr>
-        <w:b/>
-        <w:bCs/>
-        <w:i w:val="0"/>
-        <w:iCs w:val="0"/>
-      </w:rPr>
-      <w:tblPr/>
-      <w:tcPr>
-        <w:tcBorders>
-          <w:tl2br w:val="none" w:sz="0" w:space="0" w:color="auto"/>
-          <w:tr2bl w:val="none" w:sz="0" w:space="0" w:color="auto"/>
-        </w:tcBorders>
-      </w:tcPr>
-    </w:tblStylePr>
-    <w:tblStylePr w:type="swCell">
-      <w:rPr>
-        <w:b/>
-        <w:bCs/>
-      </w:rPr>
-      <w:tblPr/>
-      <w:tcPr>
-        <w:tcBorders>
-          <w:tl2br w:val="none" w:sz="0" w:space="0" w:color="auto"/>
-          <w:tr2bl w:val="none" w:sz="0" w:space="0" w:color="auto"/>
-        </w:tcBorders>
-      </w:tcPr>
-    </w:tblStylePr>
-  </w:style>
-  <w:style w:type="table" w:styleId="LightGrid">
-    <w:name w:val="Light Grid"/>
-    <w:basedOn w:val="TableNormal"/>
-    <w:uiPriority w:val="62"/>
-    <w:rsid w:val="002B6025"/>
-    <w:tblPr>
-      <w:tblStyleRowBandSize w:val="1"/>
-      <w:tblStyleColBandSize w:val="1"/>
-      <w:tblBorders>
-        <w:top w:val="single" w:sz="8" w:space="0" w:color="000000" w:themeColor="text1"/>
-        <w:left w:val="single" w:sz="8" w:space="0" w:color="000000" w:themeColor="text1"/>
-        <w:bottom w:val="single" w:sz="8" w:space="0" w:color="000000" w:themeColor="text1"/>
-        <w:right w:val="single" w:sz="8" w:space="0" w:color="000000" w:themeColor="text1"/>
-        <w:insideH w:val="single" w:sz="8" w:space="0" w:color="000000" w:themeColor="text1"/>
-        <w:insideV w:val="single" w:sz="8" w:space="0" w:color="000000" w:themeColor="text1"/>
-      </w:tblBorders>
-    </w:tblPr>
-    <w:tblStylePr w:type="firstRow">
-      <w:pPr>
-        <w:spacing w:before="0" w:after="0" w:line="240" w:lineRule="auto"/>
-      </w:pPr>
-      <w:rPr>
-        <w:rFonts w:asciiTheme="majorHAnsi" w:eastAsiaTheme="majorEastAsia" w:hAnsiTheme="majorHAnsi" w:cstheme="majorBidi"/>
-        <w:b/>
-        <w:bCs/>
-      </w:rPr>
-      <w:tblPr/>
-      <w:tcPr>
-        <w:tcBorders>
-          <w:top w:val="single" w:sz="8" w:space="0" w:color="000000" w:themeColor="text1"/>
-          <w:left w:val="single" w:sz="8" w:space="0" w:color="000000" w:themeColor="text1"/>
-          <w:bottom w:val="single" w:sz="18" w:space="0" w:color="000000" w:themeColor="text1"/>
-          <w:right w:val="single" w:sz="8" w:space="0" w:color="000000" w:themeColor="text1"/>
-          <w:insideH w:val="nil"/>
-          <w:insideV w:val="single" w:sz="8" w:space="0" w:color="000000" w:themeColor="text1"/>
-        </w:tcBorders>
-      </w:tcPr>
-    </w:tblStylePr>
-    <w:tblStylePr w:type="lastRow">
-      <w:pPr>
-        <w:spacing w:before="0" w:after="0" w:line="240" w:lineRule="auto"/>
-      </w:pPr>
-      <w:rPr>
-        <w:rFonts w:asciiTheme="majorHAnsi" w:eastAsiaTheme="majorEastAsia" w:hAnsiTheme="majorHAnsi" w:cstheme="majorBidi"/>
-        <w:b/>
-        <w:bCs/>
-      </w:rPr>
-      <w:tblPr/>
-      <w:tcPr>
-        <w:tcBorders>
-          <w:top w:val="double" w:sz="6" w:space="0" w:color="000000" w:themeColor="text1"/>
-          <w:left w:val="single" w:sz="8" w:space="0" w:color="000000" w:themeColor="text1"/>
-          <w:bottom w:val="single" w:sz="8" w:space="0" w:color="000000" w:themeColor="text1"/>
-          <w:right w:val="single" w:sz="8" w:space="0" w:color="000000" w:themeColor="text1"/>
-          <w:insideH w:val="nil"/>
-          <w:insideV w:val="single" w:sz="8" w:space="0" w:color="000000" w:themeColor="text1"/>
-        </w:tcBorders>
-      </w:tcPr>
-    </w:tblStylePr>
-    <w:tblStylePr w:type="firstCol">
-      <w:rPr>
-        <w:rFonts w:asciiTheme="majorHAnsi" w:eastAsiaTheme="majorEastAsia" w:hAnsiTheme="majorHAnsi" w:cstheme="majorBidi"/>
-        <w:b/>
-        <w:bCs/>
-      </w:rPr>
-    </w:tblStylePr>
-    <w:tblStylePr w:type="lastCol">
-      <w:rPr>
-        <w:rFonts w:asciiTheme="majorHAnsi" w:eastAsiaTheme="majorEastAsia" w:hAnsiTheme="majorHAnsi" w:cstheme="majorBidi"/>
-        <w:b/>
-        <w:bCs/>
-      </w:rPr>
-      <w:tblPr/>
-      <w:tcPr>
-        <w:tcBorders>
-          <w:top w:val="single" w:sz="8" w:space="0" w:color="000000" w:themeColor="text1"/>
-          <w:left w:val="single" w:sz="8" w:space="0" w:color="000000" w:themeColor="text1"/>
-          <w:bottom w:val="single" w:sz="8" w:space="0" w:color="000000" w:themeColor="text1"/>
-          <w:right w:val="single" w:sz="8" w:space="0" w:color="000000" w:themeColor="text1"/>
-        </w:tcBorders>
-      </w:tcPr>
-    </w:tblStylePr>
-    <w:tblStylePr w:type="band1Vert">
-      <w:tblPr/>
-      <w:tcPr>
-        <w:tcBorders>
-          <w:top w:val="single" w:sz="8" w:space="0" w:color="000000" w:themeColor="text1"/>
-          <w:left w:val="single" w:sz="8" w:space="0" w:color="000000" w:themeColor="text1"/>
-          <w:bottom w:val="single" w:sz="8" w:space="0" w:color="000000" w:themeColor="text1"/>
-          <w:right w:val="single" w:sz="8" w:space="0" w:color="000000" w:themeColor="text1"/>
-        </w:tcBorders>
-        <w:shd w:val="clear" w:color="auto" w:fill="C0C0C0" w:themeFill="text1" w:themeFillTint="3F"/>
-      </w:tcPr>
-    </w:tblStylePr>
-    <w:tblStylePr w:type="band1Horz">
-      <w:tblPr/>
-      <w:tcPr>
-        <w:tcBorders>
-          <w:top w:val="single" w:sz="8" w:space="0" w:color="000000" w:themeColor="text1"/>
-          <w:left w:val="single" w:sz="8" w:space="0" w:color="000000" w:themeColor="text1"/>
-          <w:bottom w:val="single" w:sz="8" w:space="0" w:color="000000" w:themeColor="text1"/>
-          <w:right w:val="single" w:sz="8" w:space="0" w:color="000000" w:themeColor="text1"/>
-          <w:insideV w:val="single" w:sz="8" w:space="0" w:color="000000" w:themeColor="text1"/>
-        </w:tcBorders>
-        <w:shd w:val="clear" w:color="auto" w:fill="C0C0C0" w:themeFill="text1" w:themeFillTint="3F"/>
-      </w:tcPr>
-    </w:tblStylePr>
-    <w:tblStylePr w:type="band2Horz">
-      <w:tblPr/>
-      <w:tcPr>
-        <w:tcBorders>
-          <w:top w:val="single" w:sz="8" w:space="0" w:color="000000" w:themeColor="text1"/>
-          <w:left w:val="single" w:sz="8" w:space="0" w:color="000000" w:themeColor="text1"/>
-          <w:bottom w:val="single" w:sz="8" w:space="0" w:color="000000" w:themeColor="text1"/>
-          <w:right w:val="single" w:sz="8" w:space="0" w:color="000000" w:themeColor="text1"/>
-          <w:insideV w:val="single" w:sz="8" w:space="0" w:color="000000" w:themeColor="text1"/>
-        </w:tcBorders>
-      </w:tcPr>
-    </w:tblStylePr>
-  </w:style>
-  <w:style w:type="table" w:styleId="TableProfessional">
-    <w:name w:val="Table Professional"/>
-    <w:basedOn w:val="TableNormal"/>
-    <w:rsid w:val="002B6025"/>
-    <w:tblPr>
-      <w:tblBorders>
-        <w:top w:val="single" w:sz="6" w:space="0" w:color="000000"/>
-        <w:left w:val="single" w:sz="6" w:space="0" w:color="000000"/>
-        <w:bottom w:val="single" w:sz="6" w:space="0" w:color="000000"/>
-        <w:right w:val="single" w:sz="6" w:space="0" w:color="000000"/>
-        <w:insideH w:val="single" w:sz="6" w:space="0" w:color="000000"/>
-        <w:insideV w:val="single" w:sz="6" w:space="0" w:color="000000"/>
-      </w:tblBorders>
-    </w:tblPr>
-    <w:tcPr>
-      <w:shd w:val="clear" w:color="auto" w:fill="auto"/>
-    </w:tcPr>
-    <w:tblStylePr w:type="firstRow">
-      <w:rPr>
-        <w:b/>
-        <w:bCs/>
-        <w:color w:val="auto"/>
-      </w:rPr>
-      <w:tblPr/>
-      <w:tcPr>
-        <w:tcBorders>
-          <w:tl2br w:val="none" w:sz="0" w:space="0" w:color="auto"/>
-          <w:tr2bl w:val="none" w:sz="0" w:space="0" w:color="auto"/>
-        </w:tcBorders>
-        <w:shd w:val="solid" w:color="000000" w:fill="FFFFFF"/>
-      </w:tcPr>
-    </w:tblStylePr>
-  </w:style>
-  <w:style w:type="paragraph" w:styleId="TOCHeading">
-    <w:name w:val="TOC Heading"/>
-    <w:basedOn w:val="Heading1"/>
-    <w:next w:val="Normal"/>
-    <w:uiPriority w:val="39"/>
-    <w:unhideWhenUsed/>
-    <w:qFormat/>
-    <w:rsid w:val="00BE4609"/>
-    <w:pPr>
-      <w:keepLines/>
-      <w:spacing w:before="480" w:after="0" w:line="276" w:lineRule="auto"/>
-      <w:outlineLvl w:val="9"/>
-    </w:pPr>
-    <w:rPr>
-      <w:rFonts w:asciiTheme="majorHAnsi" w:eastAsiaTheme="majorEastAsia" w:hAnsiTheme="majorHAnsi" w:cstheme="majorBidi"/>
-      <w:bCs/>
-      <w:color w:val="365F91" w:themeColor="accent1" w:themeShade="BF"/>
-      <w:kern w:val="0"/>
-      <w:sz w:val="28"/>
-      <w:szCs w:val="28"/>
-      <w:lang w:eastAsia="ja-JP" w:bidi="ar-SA"/>
-    </w:rPr>
-  </w:style>
-</w:styles>
-</file>
-
 <file path=word/theme/theme1.xml><?xml version="1.0" encoding="utf-8"?>
 <a:theme xmlns:a="http://schemas.openxmlformats.org/drawingml/2006/main" name="Office Theme">
   <a:themeElements>
@@ -8769,7 +7839,7 @@
 </file>
 
 <file path=customXml/itemProps1.xml><?xml version="1.0" encoding="utf-8"?>
-<ds:datastoreItem xmlns:ds="http://schemas.openxmlformats.org/officeDocument/2006/customXml" ds:itemID="{50658EF1-E2EB-4401-A3B2-1F904453E493}">
+<ds:datastoreItem xmlns:ds="http://schemas.openxmlformats.org/officeDocument/2006/customXml" ds:itemID="{9FD17321-7BD3-40D2-85A1-8D4A66109F10}">
   <ds:schemaRefs>
     <ds:schemaRef ds:uri="http://schemas.openxmlformats.org/officeDocument/2006/bibliography"/>
   </ds:schemaRefs>
